--- a/docs/Terminology.docx
+++ b/docs/Terminology.docx
@@ -53,7 +53,6 @@
                 <w:tab w:val="left" w:pos="1549"/>
               </w:tabs>
               <w:rPr>
-                <w:rFonts w:hint="cs"/>
                 <w:sz w:val="24"/>
                 <w:szCs w:val="24"/>
                 <w:rtl/>
@@ -112,7 +111,7 @@
                 <w:sz w:val="24"/>
                 <w:szCs w:val="24"/>
               </w:rPr>
-              <w:t>Client</w:t>
+              <w:t>Auction Purchase</w:t>
             </w:r>
           </w:p>
         </w:tc>
@@ -139,7 +138,25 @@
                 <w:szCs w:val="24"/>
                 <w:rtl/>
               </w:rPr>
-              <w:t>משתמש שיכול לרכוש מוצרים באמצעות המערכת.</w:t>
+              <w:t>סוג</w:t>
+            </w:r>
+            <w:r>
+              <w:rPr>
+                <w:rFonts w:hint="cs"/>
+                <w:sz w:val="24"/>
+                <w:szCs w:val="24"/>
+                <w:rtl/>
+              </w:rPr>
+              <w:t xml:space="preserve"> רכישה. רכישה </w:t>
+            </w:r>
+            <w:r>
+              <w:rPr>
+                <w:rFonts w:hint="cs"/>
+                <w:sz w:val="24"/>
+                <w:szCs w:val="24"/>
+                <w:rtl/>
+              </w:rPr>
+              <w:t>שמתבצעת במכירה פומבית שיוזמת החנות.</w:t>
             </w:r>
           </w:p>
         </w:tc>
@@ -169,7 +186,7 @@
                 <w:sz w:val="24"/>
                 <w:szCs w:val="24"/>
               </w:rPr>
-              <w:t>Complaint</w:t>
+              <w:t>Bid Purchase</w:t>
             </w:r>
           </w:p>
         </w:tc>
@@ -196,7 +213,7 @@
                 <w:szCs w:val="24"/>
                 <w:rtl/>
               </w:rPr>
-              <w:t>תלונה של משתמש למנהל המערכת על הפרת אילוץ יושרה.</w:t>
+              <w:t>סוג רכישה. הקונה מציע מחיר, החנות צריכה להסכים להצעה כדי שתתבצע רכישה.</w:t>
             </w:r>
           </w:p>
         </w:tc>
@@ -226,7 +243,7 @@
                 <w:sz w:val="24"/>
                 <w:szCs w:val="24"/>
               </w:rPr>
-              <w:t>Discount</w:t>
+              <w:t>Client</w:t>
             </w:r>
           </w:p>
         </w:tc>
@@ -240,20 +257,19 @@
                 <w:tab w:val="left" w:pos="1549"/>
               </w:tabs>
               <w:rPr>
-                <w:rFonts w:hint="cs"/>
-                <w:sz w:val="24"/>
-                <w:szCs w:val="24"/>
-                <w:rtl/>
-              </w:rPr>
-            </w:pPr>
-            <w:r>
-              <w:rPr>
-                <w:rFonts w:hint="cs"/>
-                <w:sz w:val="24"/>
-                <w:szCs w:val="24"/>
-                <w:rtl/>
-              </w:rPr>
-              <w:t>הנחה בחנות מסויימת.</w:t>
+                <w:sz w:val="24"/>
+                <w:szCs w:val="24"/>
+                <w:rtl/>
+              </w:rPr>
+            </w:pPr>
+            <w:r>
+              <w:rPr>
+                <w:rFonts w:hint="cs"/>
+                <w:sz w:val="24"/>
+                <w:szCs w:val="24"/>
+                <w:rtl/>
+              </w:rPr>
+              <w:t>משתמש שיכול לרכוש מוצרים באמצעות המערכת.</w:t>
             </w:r>
           </w:p>
         </w:tc>
@@ -283,7 +299,7 @@
                 <w:sz w:val="24"/>
                 <w:szCs w:val="24"/>
               </w:rPr>
-              <w:t>Item</w:t>
+              <w:t>Complaint</w:t>
             </w:r>
           </w:p>
         </w:tc>
@@ -299,16 +315,17 @@
               <w:rPr>
                 <w:sz w:val="24"/>
                 <w:szCs w:val="24"/>
-              </w:rPr>
-            </w:pPr>
-            <w:r>
-              <w:rPr>
-                <w:rFonts w:hint="cs"/>
-                <w:sz w:val="24"/>
-                <w:szCs w:val="24"/>
-                <w:rtl/>
-              </w:rPr>
-              <w:t>מייצג פריט בחנות.</w:t>
+                <w:rtl/>
+              </w:rPr>
+            </w:pPr>
+            <w:r>
+              <w:rPr>
+                <w:rFonts w:hint="cs"/>
+                <w:sz w:val="24"/>
+                <w:szCs w:val="24"/>
+                <w:rtl/>
+              </w:rPr>
+              <w:t>תלונה של משתמש למנהל המערכת על הפרת אילוץ יושרה.</w:t>
             </w:r>
           </w:p>
         </w:tc>
@@ -338,7 +355,7 @@
                 <w:sz w:val="24"/>
                 <w:szCs w:val="24"/>
               </w:rPr>
-              <w:t>Message</w:t>
+              <w:t>Direct Purchase</w:t>
             </w:r>
           </w:p>
         </w:tc>
@@ -352,18 +369,40 @@
                 <w:tab w:val="left" w:pos="1549"/>
               </w:tabs>
               <w:rPr>
-                <w:sz w:val="24"/>
-                <w:szCs w:val="24"/>
-              </w:rPr>
-            </w:pPr>
-            <w:r>
-              <w:rPr>
-                <w:rFonts w:hint="cs"/>
-                <w:sz w:val="24"/>
-                <w:szCs w:val="24"/>
-                <w:rtl/>
-              </w:rPr>
-              <w:t>הודעה ששולח משתמש לחנות או בעל המערכת למשתמש מסויים.</w:t>
+                <w:rFonts w:hint="cs"/>
+                <w:sz w:val="24"/>
+                <w:szCs w:val="24"/>
+                <w:rtl/>
+              </w:rPr>
+            </w:pPr>
+            <w:r>
+              <w:rPr>
+                <w:rFonts w:hint="cs"/>
+                <w:sz w:val="24"/>
+                <w:szCs w:val="24"/>
+                <w:rtl/>
+              </w:rPr>
+              <w:t xml:space="preserve">סוג רכישה. הקונה משלם את הסכום הנקוב וקונה אותו באופן </w:t>
+            </w:r>
+            <w:proofErr w:type="spellStart"/>
+            <w:r>
+              <w:rPr>
+                <w:rFonts w:hint="cs"/>
+                <w:sz w:val="24"/>
+                <w:szCs w:val="24"/>
+                <w:rtl/>
+              </w:rPr>
+              <w:t>מיידי</w:t>
+            </w:r>
+            <w:proofErr w:type="spellEnd"/>
+            <w:r>
+              <w:rPr>
+                <w:rFonts w:hint="cs"/>
+                <w:sz w:val="24"/>
+                <w:szCs w:val="24"/>
+                <w:rtl/>
+              </w:rPr>
+              <w:t>.</w:t>
             </w:r>
           </w:p>
         </w:tc>
@@ -393,7 +432,7 @@
                 <w:sz w:val="24"/>
                 <w:szCs w:val="24"/>
               </w:rPr>
-              <w:t>Notification</w:t>
+              <w:t>Discount</w:t>
             </w:r>
           </w:p>
         </w:tc>
@@ -409,16 +448,37 @@
               <w:rPr>
                 <w:sz w:val="24"/>
                 <w:szCs w:val="24"/>
-              </w:rPr>
-            </w:pPr>
-            <w:r>
-              <w:rPr>
-                <w:rFonts w:hint="cs"/>
-                <w:sz w:val="24"/>
-                <w:szCs w:val="24"/>
-                <w:rtl/>
-              </w:rPr>
-              <w:t>התראות שמקבל משתמש מהמערכת.</w:t>
+                <w:rtl/>
+              </w:rPr>
+            </w:pPr>
+            <w:r>
+              <w:rPr>
+                <w:rFonts w:hint="cs"/>
+                <w:sz w:val="24"/>
+                <w:szCs w:val="24"/>
+                <w:rtl/>
+              </w:rPr>
+              <w:t xml:space="preserve">הנחה בחנות </w:t>
+            </w:r>
+            <w:proofErr w:type="spellStart"/>
+            <w:r>
+              <w:rPr>
+                <w:rFonts w:hint="cs"/>
+                <w:sz w:val="24"/>
+                <w:szCs w:val="24"/>
+                <w:rtl/>
+              </w:rPr>
+              <w:t>מסויימת</w:t>
+            </w:r>
+            <w:proofErr w:type="spellEnd"/>
+            <w:r>
+              <w:rPr>
+                <w:rFonts w:hint="cs"/>
+                <w:sz w:val="24"/>
+                <w:szCs w:val="24"/>
+                <w:rtl/>
+              </w:rPr>
+              <w:t>.</w:t>
             </w:r>
           </w:p>
         </w:tc>
@@ -443,22 +503,12 @@
             </w:pPr>
             <w:r>
               <w:rPr>
-                <w:rFonts w:hint="cs"/>
-                <w:b/>
-                <w:bCs/>
-                <w:sz w:val="24"/>
-                <w:szCs w:val="24"/>
-              </w:rPr>
-              <w:t>N</w:t>
-            </w:r>
-            <w:r>
-              <w:rPr>
-                <w:b/>
-                <w:bCs/>
-                <w:sz w:val="24"/>
-                <w:szCs w:val="24"/>
-              </w:rPr>
-              <w:t>otification Manager</w:t>
+                <w:b/>
+                <w:bCs/>
+                <w:sz w:val="24"/>
+                <w:szCs w:val="24"/>
+              </w:rPr>
+              <w:t>Item</w:t>
             </w:r>
           </w:p>
         </w:tc>
@@ -472,20 +522,18 @@
                 <w:tab w:val="left" w:pos="1549"/>
               </w:tabs>
               <w:rPr>
-                <w:rFonts w:hint="cs"/>
-                <w:sz w:val="24"/>
-                <w:szCs w:val="24"/>
-                <w:rtl/>
-              </w:rPr>
-            </w:pPr>
-            <w:r>
-              <w:rPr>
-                <w:rFonts w:hint="cs"/>
-                <w:sz w:val="24"/>
-                <w:szCs w:val="24"/>
-                <w:rtl/>
-              </w:rPr>
-              <w:t>מחלקה שאחראית על ניהול ההתראות במערכת.</w:t>
+                <w:sz w:val="24"/>
+                <w:szCs w:val="24"/>
+              </w:rPr>
+            </w:pPr>
+            <w:r>
+              <w:rPr>
+                <w:rFonts w:hint="cs"/>
+                <w:sz w:val="24"/>
+                <w:szCs w:val="24"/>
+                <w:rtl/>
+              </w:rPr>
+              <w:t>מייצג פריט בחנות.</w:t>
             </w:r>
           </w:p>
         </w:tc>
@@ -515,7 +563,7 @@
                 <w:sz w:val="24"/>
                 <w:szCs w:val="24"/>
               </w:rPr>
-              <w:t>Policy</w:t>
+              <w:t>Lottery Purchase</w:t>
             </w:r>
           </w:p>
         </w:tc>
@@ -542,7 +590,7 @@
                 <w:szCs w:val="24"/>
                 <w:rtl/>
               </w:rPr>
-              <w:t>מדיניות של כללי רכישה וחישוב הנחה.</w:t>
+              <w:t xml:space="preserve">סוג רכישה. החנות יוזמת הגרלה, כל לקוח קונה סיכוי זכייה במוצר. </w:t>
             </w:r>
           </w:p>
         </w:tc>
@@ -572,7 +620,7 @@
                 <w:sz w:val="24"/>
                 <w:szCs w:val="24"/>
               </w:rPr>
-              <w:t>Purchase Type</w:t>
+              <w:t>Message</w:t>
             </w:r>
           </w:p>
         </w:tc>
@@ -586,20 +634,38 @@
                 <w:tab w:val="left" w:pos="1549"/>
               </w:tabs>
               <w:rPr>
-                <w:rFonts w:hint="cs"/>
-                <w:sz w:val="24"/>
-                <w:szCs w:val="24"/>
-                <w:rtl/>
-              </w:rPr>
-            </w:pPr>
-            <w:r>
-              <w:rPr>
-                <w:rFonts w:hint="cs"/>
-                <w:sz w:val="24"/>
-                <w:szCs w:val="24"/>
-                <w:rtl/>
-              </w:rPr>
-              <w:t>סוג רכישה (ישירה, מכירה פומבית וכו').</w:t>
+                <w:sz w:val="24"/>
+                <w:szCs w:val="24"/>
+              </w:rPr>
+            </w:pPr>
+            <w:r>
+              <w:rPr>
+                <w:rFonts w:hint="cs"/>
+                <w:sz w:val="24"/>
+                <w:szCs w:val="24"/>
+                <w:rtl/>
+              </w:rPr>
+              <w:t xml:space="preserve">הודעה ששולח משתמש לחנות או בעל המערכת למשתמש </w:t>
+            </w:r>
+            <w:proofErr w:type="spellStart"/>
+            <w:r>
+              <w:rPr>
+                <w:rFonts w:hint="cs"/>
+                <w:sz w:val="24"/>
+                <w:szCs w:val="24"/>
+                <w:rtl/>
+              </w:rPr>
+              <w:t>מסויים</w:t>
+            </w:r>
+            <w:proofErr w:type="spellEnd"/>
+            <w:r>
+              <w:rPr>
+                <w:rFonts w:hint="cs"/>
+                <w:sz w:val="24"/>
+                <w:szCs w:val="24"/>
+                <w:rtl/>
+              </w:rPr>
+              <w:t>.</w:t>
             </w:r>
           </w:p>
         </w:tc>
@@ -629,7 +695,7 @@
                 <w:sz w:val="24"/>
                 <w:szCs w:val="24"/>
               </w:rPr>
-              <w:t>Review</w:t>
+              <w:t>Notification</w:t>
             </w:r>
           </w:p>
         </w:tc>
@@ -643,20 +709,18 @@
                 <w:tab w:val="left" w:pos="1549"/>
               </w:tabs>
               <w:rPr>
-                <w:rFonts w:hint="cs"/>
-                <w:sz w:val="24"/>
-                <w:szCs w:val="24"/>
-                <w:rtl/>
-              </w:rPr>
-            </w:pPr>
-            <w:r>
-              <w:rPr>
-                <w:rFonts w:hint="cs"/>
-                <w:sz w:val="24"/>
-                <w:szCs w:val="24"/>
-                <w:rtl/>
-              </w:rPr>
-              <w:t>ביקורת על מוצר שנרכש בחנות מסויימת.</w:t>
+                <w:sz w:val="24"/>
+                <w:szCs w:val="24"/>
+              </w:rPr>
+            </w:pPr>
+            <w:r>
+              <w:rPr>
+                <w:rFonts w:hint="cs"/>
+                <w:sz w:val="24"/>
+                <w:szCs w:val="24"/>
+                <w:rtl/>
+              </w:rPr>
+              <w:t>התראות שמקבל משתמש מהמערכת.</w:t>
             </w:r>
           </w:p>
         </w:tc>
@@ -681,12 +745,22 @@
             </w:pPr>
             <w:r>
               <w:rPr>
-                <w:b/>
-                <w:bCs/>
-                <w:sz w:val="24"/>
-                <w:szCs w:val="24"/>
-              </w:rPr>
-              <w:t>Role</w:t>
+                <w:rFonts w:hint="cs"/>
+                <w:b/>
+                <w:bCs/>
+                <w:sz w:val="24"/>
+                <w:szCs w:val="24"/>
+              </w:rPr>
+              <w:t>N</w:t>
+            </w:r>
+            <w:r>
+              <w:rPr>
+                <w:b/>
+                <w:bCs/>
+                <w:sz w:val="24"/>
+                <w:szCs w:val="24"/>
+              </w:rPr>
+              <w:t>otification Manager</w:t>
             </w:r>
           </w:p>
         </w:tc>
@@ -696,36 +770,23 @@
           </w:tcPr>
           <w:p>
             <w:pPr>
-              <w:rPr>
-                <w:sz w:val="24"/>
-                <w:szCs w:val="24"/>
-                <w:rtl/>
-              </w:rPr>
-            </w:pPr>
-            <w:r>
-              <w:rPr>
-                <w:rFonts w:hint="cs"/>
-                <w:sz w:val="24"/>
-                <w:szCs w:val="24"/>
-                <w:rtl/>
-              </w:rPr>
-              <w:t xml:space="preserve">תפקיד של </w:t>
-            </w:r>
-            <w:r>
-              <w:rPr>
-                <w:sz w:val="24"/>
-                <w:szCs w:val="24"/>
-              </w:rPr>
-              <w:t>User</w:t>
-            </w:r>
-            <w:r>
-              <w:rPr>
-                <w:rFonts w:hint="cs"/>
-                <w:sz w:val="24"/>
-                <w:szCs w:val="24"/>
-                <w:rtl/>
-              </w:rPr>
-              <w:t>, למשתמש יכולים להיות כמה תפקידים.</w:t>
+              <w:tabs>
+                <w:tab w:val="left" w:pos="1549"/>
+              </w:tabs>
+              <w:rPr>
+                <w:sz w:val="24"/>
+                <w:szCs w:val="24"/>
+                <w:rtl/>
+              </w:rPr>
+            </w:pPr>
+            <w:r>
+              <w:rPr>
+                <w:rFonts w:hint="cs"/>
+                <w:sz w:val="24"/>
+                <w:szCs w:val="24"/>
+                <w:rtl/>
+              </w:rPr>
+              <w:t>מחלקה שאחראית על ניהול ההתראות במערכת.</w:t>
             </w:r>
           </w:p>
         </w:tc>
@@ -755,7 +816,7 @@
                 <w:sz w:val="24"/>
                 <w:szCs w:val="24"/>
               </w:rPr>
-              <w:t>Sale</w:t>
+              <w:t>Policy</w:t>
             </w:r>
           </w:p>
         </w:tc>
@@ -769,38 +830,19 @@
                 <w:tab w:val="left" w:pos="1549"/>
               </w:tabs>
               <w:rPr>
-                <w:rFonts w:hint="cs"/>
-                <w:sz w:val="24"/>
-                <w:szCs w:val="24"/>
-                <w:rtl/>
-              </w:rPr>
-            </w:pPr>
-            <w:r>
-              <w:rPr>
-                <w:rFonts w:hint="cs"/>
-                <w:sz w:val="24"/>
-                <w:szCs w:val="24"/>
-                <w:rtl/>
-              </w:rPr>
-              <w:t>מייצג רכיש</w:t>
-            </w:r>
-            <w:r>
-              <w:rPr>
-                <w:rFonts w:hint="cs"/>
-                <w:sz w:val="24"/>
-                <w:szCs w:val="24"/>
-                <w:rtl/>
-              </w:rPr>
-              <w:t xml:space="preserve">ת פריט </w:t>
-            </w:r>
-            <w:r>
-              <w:rPr>
-                <w:rFonts w:hint="cs"/>
-                <w:sz w:val="24"/>
-                <w:szCs w:val="24"/>
-                <w:rtl/>
-              </w:rPr>
-              <w:t>בחנות.</w:t>
+                <w:sz w:val="24"/>
+                <w:szCs w:val="24"/>
+                <w:rtl/>
+              </w:rPr>
+            </w:pPr>
+            <w:r>
+              <w:rPr>
+                <w:rFonts w:hint="cs"/>
+                <w:sz w:val="24"/>
+                <w:szCs w:val="24"/>
+                <w:rtl/>
+              </w:rPr>
+              <w:t>מדיניות של כללי רכישה.</w:t>
             </w:r>
           </w:p>
         </w:tc>
@@ -825,22 +867,12 @@
             </w:pPr>
             <w:r>
               <w:rPr>
-                <w:rFonts w:hint="cs"/>
-                <w:b/>
-                <w:bCs/>
-                <w:sz w:val="24"/>
-                <w:szCs w:val="24"/>
-              </w:rPr>
-              <w:t>S</w:t>
-            </w:r>
-            <w:r>
-              <w:rPr>
-                <w:b/>
-                <w:bCs/>
-                <w:sz w:val="24"/>
-                <w:szCs w:val="24"/>
-              </w:rPr>
-              <w:t>ale History</w:t>
+                <w:b/>
+                <w:bCs/>
+                <w:sz w:val="24"/>
+                <w:szCs w:val="24"/>
+              </w:rPr>
+              <w:t>Purchase Type</w:t>
             </w:r>
           </w:p>
         </w:tc>
@@ -856,16 +888,17 @@
               <w:rPr>
                 <w:sz w:val="24"/>
                 <w:szCs w:val="24"/>
-              </w:rPr>
-            </w:pPr>
-            <w:r>
-              <w:rPr>
-                <w:rFonts w:hint="cs"/>
-                <w:sz w:val="24"/>
-                <w:szCs w:val="24"/>
-                <w:rtl/>
-              </w:rPr>
-              <w:t>תיעוד של כל הרכישות שבוצעו בחנות.</w:t>
+                <w:rtl/>
+              </w:rPr>
+            </w:pPr>
+            <w:r>
+              <w:rPr>
+                <w:rFonts w:hint="cs"/>
+                <w:sz w:val="24"/>
+                <w:szCs w:val="24"/>
+                <w:rtl/>
+              </w:rPr>
+              <w:t>סוג רכישה.</w:t>
             </w:r>
           </w:p>
         </w:tc>
@@ -895,7 +928,7 @@
                 <w:sz w:val="24"/>
                 <w:szCs w:val="24"/>
               </w:rPr>
-              <w:t>Shopping Basket</w:t>
+              <w:t>Review</w:t>
             </w:r>
           </w:p>
         </w:tc>
@@ -911,16 +944,37 @@
               <w:rPr>
                 <w:sz w:val="24"/>
                 <w:szCs w:val="24"/>
-              </w:rPr>
-            </w:pPr>
-            <w:r>
-              <w:rPr>
-                <w:rFonts w:hint="cs"/>
-                <w:sz w:val="24"/>
-                <w:szCs w:val="24"/>
-                <w:rtl/>
-              </w:rPr>
-              <w:t>סל קניות של לקוח בחנות מסויימת.</w:t>
+                <w:rtl/>
+              </w:rPr>
+            </w:pPr>
+            <w:r>
+              <w:rPr>
+                <w:rFonts w:hint="cs"/>
+                <w:sz w:val="24"/>
+                <w:szCs w:val="24"/>
+                <w:rtl/>
+              </w:rPr>
+              <w:t xml:space="preserve">ביקורת על מוצר שנרכש בחנות </w:t>
+            </w:r>
+            <w:proofErr w:type="spellStart"/>
+            <w:r>
+              <w:rPr>
+                <w:rFonts w:hint="cs"/>
+                <w:sz w:val="24"/>
+                <w:szCs w:val="24"/>
+                <w:rtl/>
+              </w:rPr>
+              <w:t>מסויימת</w:t>
+            </w:r>
+            <w:proofErr w:type="spellEnd"/>
+            <w:r>
+              <w:rPr>
+                <w:rFonts w:hint="cs"/>
+                <w:sz w:val="24"/>
+                <w:szCs w:val="24"/>
+                <w:rtl/>
+              </w:rPr>
+              <w:t>.</w:t>
             </w:r>
           </w:p>
         </w:tc>
@@ -950,7 +1004,7 @@
                 <w:sz w:val="24"/>
                 <w:szCs w:val="24"/>
               </w:rPr>
-              <w:t>Shopping Cart</w:t>
+              <w:t>Role</w:t>
             </w:r>
           </w:p>
         </w:tc>
@@ -960,22 +1014,36 @@
           </w:tcPr>
           <w:p>
             <w:pPr>
-              <w:tabs>
-                <w:tab w:val="left" w:pos="1549"/>
-              </w:tabs>
-              <w:rPr>
-                <w:sz w:val="24"/>
-                <w:szCs w:val="24"/>
-              </w:rPr>
-            </w:pPr>
-            <w:r>
-              <w:rPr>
-                <w:rFonts w:hint="cs"/>
-                <w:sz w:val="24"/>
-                <w:szCs w:val="24"/>
-                <w:rtl/>
-              </w:rPr>
-              <w:t>אוסף סלי הקניות של לקוח בכל החנויות.</w:t>
+              <w:rPr>
+                <w:sz w:val="24"/>
+                <w:szCs w:val="24"/>
+                <w:rtl/>
+              </w:rPr>
+            </w:pPr>
+            <w:r>
+              <w:rPr>
+                <w:rFonts w:hint="cs"/>
+                <w:sz w:val="24"/>
+                <w:szCs w:val="24"/>
+                <w:rtl/>
+              </w:rPr>
+              <w:t xml:space="preserve">תפקיד של </w:t>
+            </w:r>
+            <w:r>
+              <w:rPr>
+                <w:sz w:val="24"/>
+                <w:szCs w:val="24"/>
+              </w:rPr>
+              <w:t>User</w:t>
+            </w:r>
+            <w:r>
+              <w:rPr>
+                <w:rFonts w:hint="cs"/>
+                <w:sz w:val="24"/>
+                <w:szCs w:val="24"/>
+                <w:rtl/>
+              </w:rPr>
+              <w:t>, למשתמש יכולים להיות כמה תפקידים.</w:t>
             </w:r>
           </w:p>
         </w:tc>
@@ -1005,7 +1073,7 @@
                 <w:sz w:val="24"/>
                 <w:szCs w:val="24"/>
               </w:rPr>
-              <w:t>Store</w:t>
+              <w:t>Sale</w:t>
             </w:r>
           </w:p>
         </w:tc>
@@ -1021,16 +1089,35 @@
               <w:rPr>
                 <w:sz w:val="24"/>
                 <w:szCs w:val="24"/>
-              </w:rPr>
-            </w:pPr>
-            <w:r>
-              <w:rPr>
-                <w:rFonts w:hint="cs"/>
-                <w:sz w:val="24"/>
-                <w:szCs w:val="24"/>
-                <w:rtl/>
-              </w:rPr>
-              <w:t>פלטפורמה על גבי המערכת בה ניתן למכור מוצרים.</w:t>
+                <w:rtl/>
+              </w:rPr>
+            </w:pPr>
+            <w:r>
+              <w:rPr>
+                <w:rFonts w:hint="cs"/>
+                <w:sz w:val="24"/>
+                <w:szCs w:val="24"/>
+                <w:rtl/>
+              </w:rPr>
+              <w:t>מייצג רכיש</w:t>
+            </w:r>
+            <w:r>
+              <w:rPr>
+                <w:rFonts w:hint="cs"/>
+                <w:sz w:val="24"/>
+                <w:szCs w:val="24"/>
+                <w:rtl/>
+              </w:rPr>
+              <w:t xml:space="preserve">ת פריט </w:t>
+            </w:r>
+            <w:r>
+              <w:rPr>
+                <w:rFonts w:hint="cs"/>
+                <w:sz w:val="24"/>
+                <w:szCs w:val="24"/>
+                <w:rtl/>
+              </w:rPr>
+              <w:t>בחנות.</w:t>
             </w:r>
           </w:p>
         </w:tc>
@@ -1055,12 +1142,22 @@
             </w:pPr>
             <w:r>
               <w:rPr>
-                <w:b/>
-                <w:bCs/>
-                <w:sz w:val="24"/>
-                <w:szCs w:val="24"/>
-              </w:rPr>
-              <w:t>Store Manager</w:t>
+                <w:rFonts w:hint="cs"/>
+                <w:b/>
+                <w:bCs/>
+                <w:sz w:val="24"/>
+                <w:szCs w:val="24"/>
+              </w:rPr>
+              <w:t>S</w:t>
+            </w:r>
+            <w:r>
+              <w:rPr>
+                <w:b/>
+                <w:bCs/>
+                <w:sz w:val="24"/>
+                <w:szCs w:val="24"/>
+              </w:rPr>
+              <w:t>ale History</w:t>
             </w:r>
           </w:p>
         </w:tc>
@@ -1085,23 +1182,7 @@
                 <w:szCs w:val="24"/>
                 <w:rtl/>
               </w:rPr>
-              <w:t xml:space="preserve">סוג של </w:t>
-            </w:r>
-            <w:r>
-              <w:rPr>
-                <w:sz w:val="24"/>
-                <w:szCs w:val="24"/>
-              </w:rPr>
-              <w:t>Role</w:t>
-            </w:r>
-            <w:r>
-              <w:rPr>
-                <w:rFonts w:hint="cs"/>
-                <w:sz w:val="24"/>
-                <w:szCs w:val="24"/>
-                <w:rtl/>
-              </w:rPr>
-              <w:t>. מנהל חנות.</w:t>
+              <w:t>תיעוד של כל הרכישות שבוצעו בחנות.</w:t>
             </w:r>
           </w:p>
         </w:tc>
@@ -1131,7 +1212,7 @@
                 <w:sz w:val="24"/>
                 <w:szCs w:val="24"/>
               </w:rPr>
-              <w:t>Store Owner</w:t>
+              <w:t>Shopping Basket</w:t>
             </w:r>
           </w:p>
         </w:tc>
@@ -1156,23 +1237,27 @@
                 <w:szCs w:val="24"/>
                 <w:rtl/>
               </w:rPr>
-              <w:t xml:space="preserve">סוג של </w:t>
-            </w:r>
-            <w:r>
-              <w:rPr>
-                <w:sz w:val="24"/>
-                <w:szCs w:val="24"/>
-              </w:rPr>
-              <w:t>Role</w:t>
-            </w:r>
-            <w:r>
-              <w:rPr>
-                <w:rFonts w:hint="cs"/>
-                <w:sz w:val="24"/>
-                <w:szCs w:val="24"/>
-                <w:rtl/>
-              </w:rPr>
-              <w:t>. בעל חנות.</w:t>
+              <w:t xml:space="preserve">סל קניות של לקוח בחנות </w:t>
+            </w:r>
+            <w:proofErr w:type="spellStart"/>
+            <w:r>
+              <w:rPr>
+                <w:rFonts w:hint="cs"/>
+                <w:sz w:val="24"/>
+                <w:szCs w:val="24"/>
+                <w:rtl/>
+              </w:rPr>
+              <w:t>מסויימת</w:t>
+            </w:r>
+            <w:proofErr w:type="spellEnd"/>
+            <w:r>
+              <w:rPr>
+                <w:rFonts w:hint="cs"/>
+                <w:sz w:val="24"/>
+                <w:szCs w:val="24"/>
+                <w:rtl/>
+              </w:rPr>
+              <w:t>.</w:t>
             </w:r>
           </w:p>
         </w:tc>
@@ -1202,7 +1287,7 @@
                 <w:sz w:val="24"/>
                 <w:szCs w:val="24"/>
               </w:rPr>
-              <w:t>Store Permissions</w:t>
+              <w:t>Shopping Cart</w:t>
             </w:r>
           </w:p>
         </w:tc>
@@ -1227,7 +1312,7 @@
                 <w:szCs w:val="24"/>
                 <w:rtl/>
               </w:rPr>
-              <w:t>הרשאות של מנהל החנות.</w:t>
+              <w:t>אוסף סלי הקניות של לקוח בכל החנויות.</w:t>
             </w:r>
           </w:p>
         </w:tc>
@@ -1257,7 +1342,7 @@
                 <w:sz w:val="24"/>
                 <w:szCs w:val="24"/>
               </w:rPr>
-              <w:t>User</w:t>
+              <w:t>Store</w:t>
             </w:r>
           </w:p>
         </w:tc>
@@ -1271,7 +1356,331 @@
                 <w:tab w:val="left" w:pos="1549"/>
               </w:tabs>
               <w:rPr>
-                <w:rFonts w:hint="cs"/>
+                <w:sz w:val="24"/>
+                <w:szCs w:val="24"/>
+              </w:rPr>
+            </w:pPr>
+            <w:r>
+              <w:rPr>
+                <w:rFonts w:hint="cs"/>
+                <w:sz w:val="24"/>
+                <w:szCs w:val="24"/>
+                <w:rtl/>
+              </w:rPr>
+              <w:t>פלטפורמה על גבי המערכת בה ניתן למכור מוצרים.</w:t>
+            </w:r>
+          </w:p>
+        </w:tc>
+      </w:tr>
+      <w:tr>
+        <w:trPr>
+          <w:trHeight w:val="349"/>
+        </w:trPr>
+        <w:tc>
+          <w:tcPr>
+            <w:tcW w:w="2611" w:type="dxa"/>
+          </w:tcPr>
+          <w:p>
+            <w:pPr>
+              <w:bidi w:val="0"/>
+              <w:rPr>
+                <w:b/>
+                <w:bCs/>
+                <w:sz w:val="24"/>
+                <w:szCs w:val="24"/>
+              </w:rPr>
+            </w:pPr>
+            <w:r>
+              <w:rPr>
+                <w:b/>
+                <w:bCs/>
+                <w:sz w:val="24"/>
+                <w:szCs w:val="24"/>
+              </w:rPr>
+              <w:t>Store Founder</w:t>
+            </w:r>
+          </w:p>
+        </w:tc>
+        <w:tc>
+          <w:tcPr>
+            <w:tcW w:w="5906" w:type="dxa"/>
+          </w:tcPr>
+          <w:p>
+            <w:pPr>
+              <w:tabs>
+                <w:tab w:val="left" w:pos="1549"/>
+              </w:tabs>
+              <w:rPr>
+                <w:rFonts w:hint="cs"/>
+                <w:sz w:val="24"/>
+                <w:szCs w:val="24"/>
+                <w:rtl/>
+              </w:rPr>
+            </w:pPr>
+            <w:r>
+              <w:rPr>
+                <w:rFonts w:hint="cs"/>
+                <w:sz w:val="24"/>
+                <w:szCs w:val="24"/>
+                <w:rtl/>
+              </w:rPr>
+              <w:t xml:space="preserve">סוג של </w:t>
+            </w:r>
+            <w:r>
+              <w:rPr>
+                <w:sz w:val="24"/>
+                <w:szCs w:val="24"/>
+              </w:rPr>
+              <w:t>Role</w:t>
+            </w:r>
+            <w:r>
+              <w:rPr>
+                <w:rFonts w:hint="cs"/>
+                <w:sz w:val="24"/>
+                <w:szCs w:val="24"/>
+                <w:rtl/>
+              </w:rPr>
+              <w:t>. מייסד החנות.</w:t>
+            </w:r>
+          </w:p>
+        </w:tc>
+      </w:tr>
+      <w:tr>
+        <w:trPr>
+          <w:trHeight w:val="349"/>
+        </w:trPr>
+        <w:tc>
+          <w:tcPr>
+            <w:tcW w:w="2611" w:type="dxa"/>
+          </w:tcPr>
+          <w:p>
+            <w:pPr>
+              <w:bidi w:val="0"/>
+              <w:rPr>
+                <w:b/>
+                <w:bCs/>
+                <w:sz w:val="24"/>
+                <w:szCs w:val="24"/>
+              </w:rPr>
+            </w:pPr>
+            <w:r>
+              <w:rPr>
+                <w:b/>
+                <w:bCs/>
+                <w:sz w:val="24"/>
+                <w:szCs w:val="24"/>
+              </w:rPr>
+              <w:t>Store Manager</w:t>
+            </w:r>
+          </w:p>
+        </w:tc>
+        <w:tc>
+          <w:tcPr>
+            <w:tcW w:w="5906" w:type="dxa"/>
+          </w:tcPr>
+          <w:p>
+            <w:pPr>
+              <w:tabs>
+                <w:tab w:val="left" w:pos="1549"/>
+              </w:tabs>
+              <w:rPr>
+                <w:sz w:val="24"/>
+                <w:szCs w:val="24"/>
+              </w:rPr>
+            </w:pPr>
+            <w:r>
+              <w:rPr>
+                <w:rFonts w:hint="cs"/>
+                <w:sz w:val="24"/>
+                <w:szCs w:val="24"/>
+                <w:rtl/>
+              </w:rPr>
+              <w:t xml:space="preserve">סוג של </w:t>
+            </w:r>
+            <w:r>
+              <w:rPr>
+                <w:sz w:val="24"/>
+                <w:szCs w:val="24"/>
+              </w:rPr>
+              <w:t>Role</w:t>
+            </w:r>
+            <w:r>
+              <w:rPr>
+                <w:rFonts w:hint="cs"/>
+                <w:sz w:val="24"/>
+                <w:szCs w:val="24"/>
+                <w:rtl/>
+              </w:rPr>
+              <w:t>. מנהל חנות.</w:t>
+            </w:r>
+          </w:p>
+        </w:tc>
+      </w:tr>
+      <w:tr>
+        <w:trPr>
+          <w:trHeight w:val="349"/>
+        </w:trPr>
+        <w:tc>
+          <w:tcPr>
+            <w:tcW w:w="2611" w:type="dxa"/>
+          </w:tcPr>
+          <w:p>
+            <w:pPr>
+              <w:bidi w:val="0"/>
+              <w:rPr>
+                <w:b/>
+                <w:bCs/>
+                <w:sz w:val="24"/>
+                <w:szCs w:val="24"/>
+              </w:rPr>
+            </w:pPr>
+            <w:r>
+              <w:rPr>
+                <w:b/>
+                <w:bCs/>
+                <w:sz w:val="24"/>
+                <w:szCs w:val="24"/>
+              </w:rPr>
+              <w:t>Store Owner</w:t>
+            </w:r>
+          </w:p>
+        </w:tc>
+        <w:tc>
+          <w:tcPr>
+            <w:tcW w:w="5906" w:type="dxa"/>
+          </w:tcPr>
+          <w:p>
+            <w:pPr>
+              <w:tabs>
+                <w:tab w:val="left" w:pos="1549"/>
+              </w:tabs>
+              <w:rPr>
+                <w:sz w:val="24"/>
+                <w:szCs w:val="24"/>
+              </w:rPr>
+            </w:pPr>
+            <w:r>
+              <w:rPr>
+                <w:rFonts w:hint="cs"/>
+                <w:sz w:val="24"/>
+                <w:szCs w:val="24"/>
+                <w:rtl/>
+              </w:rPr>
+              <w:t xml:space="preserve">סוג של </w:t>
+            </w:r>
+            <w:r>
+              <w:rPr>
+                <w:sz w:val="24"/>
+                <w:szCs w:val="24"/>
+              </w:rPr>
+              <w:t>Role</w:t>
+            </w:r>
+            <w:r>
+              <w:rPr>
+                <w:rFonts w:hint="cs"/>
+                <w:sz w:val="24"/>
+                <w:szCs w:val="24"/>
+                <w:rtl/>
+              </w:rPr>
+              <w:t>. בעל חנות.</w:t>
+            </w:r>
+          </w:p>
+        </w:tc>
+      </w:tr>
+      <w:tr>
+        <w:trPr>
+          <w:trHeight w:val="349"/>
+        </w:trPr>
+        <w:tc>
+          <w:tcPr>
+            <w:tcW w:w="2611" w:type="dxa"/>
+          </w:tcPr>
+          <w:p>
+            <w:pPr>
+              <w:bidi w:val="0"/>
+              <w:rPr>
+                <w:b/>
+                <w:bCs/>
+                <w:sz w:val="24"/>
+                <w:szCs w:val="24"/>
+              </w:rPr>
+            </w:pPr>
+            <w:r>
+              <w:rPr>
+                <w:b/>
+                <w:bCs/>
+                <w:sz w:val="24"/>
+                <w:szCs w:val="24"/>
+              </w:rPr>
+              <w:t>Store Permissions</w:t>
+            </w:r>
+          </w:p>
+        </w:tc>
+        <w:tc>
+          <w:tcPr>
+            <w:tcW w:w="5906" w:type="dxa"/>
+          </w:tcPr>
+          <w:p>
+            <w:pPr>
+              <w:tabs>
+                <w:tab w:val="left" w:pos="1549"/>
+              </w:tabs>
+              <w:rPr>
+                <w:sz w:val="24"/>
+                <w:szCs w:val="24"/>
+              </w:rPr>
+            </w:pPr>
+            <w:r>
+              <w:rPr>
+                <w:rFonts w:hint="cs"/>
+                <w:sz w:val="24"/>
+                <w:szCs w:val="24"/>
+                <w:rtl/>
+              </w:rPr>
+              <w:t>הרשאות של מנהל החנות.</w:t>
+            </w:r>
+          </w:p>
+        </w:tc>
+      </w:tr>
+      <w:tr>
+        <w:trPr>
+          <w:trHeight w:val="349"/>
+        </w:trPr>
+        <w:tc>
+          <w:tcPr>
+            <w:tcW w:w="2611" w:type="dxa"/>
+          </w:tcPr>
+          <w:p>
+            <w:pPr>
+              <w:bidi w:val="0"/>
+              <w:rPr>
+                <w:b/>
+                <w:bCs/>
+                <w:sz w:val="24"/>
+                <w:szCs w:val="24"/>
+              </w:rPr>
+            </w:pPr>
+            <w:r>
+              <w:rPr>
+                <w:b/>
+                <w:bCs/>
+                <w:sz w:val="24"/>
+                <w:szCs w:val="24"/>
+              </w:rPr>
+              <w:t>User</w:t>
+            </w:r>
+          </w:p>
+        </w:tc>
+        <w:tc>
+          <w:tcPr>
+            <w:tcW w:w="5906" w:type="dxa"/>
+          </w:tcPr>
+          <w:p>
+            <w:pPr>
+              <w:tabs>
+                <w:tab w:val="left" w:pos="1549"/>
+              </w:tabs>
+              <w:rPr>
                 <w:sz w:val="24"/>
                 <w:szCs w:val="24"/>
                 <w:rtl/>

--- a/docs/Terminology.docx
+++ b/docs/Terminology.docx
@@ -5,7 +5,7 @@
     <w:tbl>
       <w:tblPr>
         <w:tblStyle w:val="TableGrid"/>
-        <w:tblpPr w:leftFromText="180" w:rightFromText="180" w:horzAnchor="margin" w:tblpY="1163"/>
+        <w:tblpPr w:leftFromText="180" w:rightFromText="180" w:vertAnchor="page" w:horzAnchor="margin" w:tblpY="2353"/>
         <w:bidiVisual/>
         <w:tblW w:w="8517" w:type="dxa"/>
         <w:tblLook w:val="04A0" w:firstRow="1" w:lastRow="0" w:firstColumn="1" w:lastColumn="0" w:noHBand="0" w:noVBand="1"/>
@@ -20,69 +20,44 @@
         </w:trPr>
         <w:tc>
           <w:tcPr>
-            <w:tcW w:w="2611" w:type="dxa"/>
-          </w:tcPr>
-          <w:p>
-            <w:pPr>
-              <w:bidi w:val="0"/>
-              <w:rPr>
-                <w:b/>
-                <w:bCs/>
-                <w:sz w:val="24"/>
-                <w:szCs w:val="24"/>
-              </w:rPr>
-            </w:pPr>
-            <w:r>
-              <w:rPr>
-                <w:b/>
-                <w:bCs/>
-                <w:sz w:val="24"/>
-                <w:szCs w:val="24"/>
-              </w:rPr>
-              <w:t>Admin</w:t>
-            </w:r>
-          </w:p>
-        </w:tc>
-        <w:tc>
-          <w:tcPr>
-            <w:tcW w:w="5906" w:type="dxa"/>
-          </w:tcPr>
+            <w:tcW w:w="8517" w:type="dxa"/>
+            <w:gridSpan w:val="2"/>
+          </w:tcPr>
+          <w:p>
+            <w:pPr>
+              <w:spacing w:before="240"/>
+              <w:jc w:val="center"/>
+              <w:rPr>
+                <w:b/>
+                <w:bCs/>
+                <w:sz w:val="36"/>
+                <w:szCs w:val="36"/>
+              </w:rPr>
+            </w:pPr>
+            <w:r>
+              <w:rPr>
+                <w:rFonts w:hint="cs"/>
+                <w:b/>
+                <w:bCs/>
+                <w:sz w:val="36"/>
+                <w:szCs w:val="36"/>
+                <w:rtl/>
+              </w:rPr>
+              <w:t>מילון מונחים</w:t>
+            </w:r>
+          </w:p>
           <w:p>
             <w:pPr>
               <w:tabs>
                 <w:tab w:val="left" w:pos="1549"/>
               </w:tabs>
               <w:rPr>
-                <w:sz w:val="24"/>
-                <w:szCs w:val="24"/>
-                <w:rtl/>
-              </w:rPr>
-            </w:pPr>
-            <w:r>
-              <w:rPr>
-                <w:rFonts w:hint="cs"/>
-                <w:sz w:val="24"/>
-                <w:szCs w:val="24"/>
-                <w:rtl/>
-              </w:rPr>
-              <w:t xml:space="preserve">סוג של </w:t>
-            </w:r>
-            <w:r>
-              <w:rPr>
-                <w:sz w:val="24"/>
-                <w:szCs w:val="24"/>
-              </w:rPr>
-              <w:t>Role</w:t>
-            </w:r>
-            <w:r>
-              <w:rPr>
-                <w:rFonts w:hint="cs"/>
-                <w:sz w:val="24"/>
-                <w:szCs w:val="24"/>
-                <w:rtl/>
-              </w:rPr>
-              <w:t>. מנהל את המערכת כולה.</w:t>
-            </w:r>
+                <w:rFonts w:hint="cs"/>
+                <w:sz w:val="24"/>
+                <w:szCs w:val="24"/>
+                <w:rtl/>
+              </w:rPr>
+            </w:pPr>
           </w:p>
         </w:tc>
       </w:tr>
@@ -111,7 +86,7 @@
                 <w:sz w:val="24"/>
                 <w:szCs w:val="24"/>
               </w:rPr>
-              <w:t>Auction Purchase</w:t>
+              <w:t>Admin</w:t>
             </w:r>
           </w:p>
         </w:tc>
@@ -125,38 +100,55 @@
                 <w:tab w:val="left" w:pos="1549"/>
               </w:tabs>
               <w:rPr>
-                <w:rFonts w:hint="cs"/>
-                <w:sz w:val="24"/>
-                <w:szCs w:val="24"/>
-                <w:rtl/>
-              </w:rPr>
-            </w:pPr>
-            <w:r>
-              <w:rPr>
-                <w:rFonts w:hint="cs"/>
-                <w:sz w:val="24"/>
-                <w:szCs w:val="24"/>
-                <w:rtl/>
-              </w:rPr>
-              <w:t>סוג</w:t>
-            </w:r>
-            <w:r>
-              <w:rPr>
-                <w:rFonts w:hint="cs"/>
-                <w:sz w:val="24"/>
-                <w:szCs w:val="24"/>
-                <w:rtl/>
-              </w:rPr>
-              <w:t xml:space="preserve"> רכישה. רכישה </w:t>
-            </w:r>
-            <w:r>
-              <w:rPr>
-                <w:rFonts w:hint="cs"/>
-                <w:sz w:val="24"/>
-                <w:szCs w:val="24"/>
-                <w:rtl/>
-              </w:rPr>
-              <w:t>שמתבצעת במכירה פומבית שיוזמת החנות.</w:t>
+                <w:sz w:val="24"/>
+                <w:szCs w:val="24"/>
+                <w:rtl/>
+              </w:rPr>
+            </w:pPr>
+            <w:r>
+              <w:rPr>
+                <w:rFonts w:hint="cs"/>
+                <w:sz w:val="24"/>
+                <w:szCs w:val="24"/>
+                <w:rtl/>
+              </w:rPr>
+              <w:t xml:space="preserve">סוג </w:t>
+            </w:r>
+            <w:r>
+              <w:rPr>
+                <w:rFonts w:hint="cs"/>
+                <w:sz w:val="24"/>
+                <w:szCs w:val="24"/>
+                <w:rtl/>
+              </w:rPr>
+              <w:t>של משתמש</w:t>
+            </w:r>
+            <w:r>
+              <w:rPr>
+                <w:rFonts w:hint="cs"/>
+                <w:sz w:val="24"/>
+                <w:szCs w:val="24"/>
+                <w:rtl/>
+              </w:rPr>
+              <w:t xml:space="preserve"> </w:t>
+            </w:r>
+            <w:r>
+              <w:rPr>
+                <w:rFonts w:hint="cs"/>
+                <w:sz w:val="24"/>
+                <w:szCs w:val="24"/>
+                <w:rtl/>
+              </w:rPr>
+              <w:t>ה</w:t>
+            </w:r>
+            <w:r>
+              <w:rPr>
+                <w:rFonts w:hint="cs"/>
+                <w:sz w:val="24"/>
+                <w:szCs w:val="24"/>
+                <w:rtl/>
+              </w:rPr>
+              <w:t>מנהל את המערכת כולה.</w:t>
             </w:r>
           </w:p>
         </w:tc>
@@ -186,7 +178,7 @@
                 <w:sz w:val="24"/>
                 <w:szCs w:val="24"/>
               </w:rPr>
-              <w:t>Bid Purchase</w:t>
+              <w:t>Auction Purchase</w:t>
             </w:r>
           </w:p>
         </w:tc>
@@ -200,20 +192,37 @@
                 <w:tab w:val="left" w:pos="1549"/>
               </w:tabs>
               <w:rPr>
-                <w:rFonts w:hint="cs"/>
-                <w:sz w:val="24"/>
-                <w:szCs w:val="24"/>
-                <w:rtl/>
-              </w:rPr>
-            </w:pPr>
-            <w:r>
-              <w:rPr>
-                <w:rFonts w:hint="cs"/>
-                <w:sz w:val="24"/>
-                <w:szCs w:val="24"/>
-                <w:rtl/>
-              </w:rPr>
-              <w:t>סוג רכישה. הקונה מציע מחיר, החנות צריכה להסכים להצעה כדי שתתבצע רכישה.</w:t>
+                <w:sz w:val="24"/>
+                <w:szCs w:val="24"/>
+                <w:rtl/>
+              </w:rPr>
+            </w:pPr>
+            <w:r>
+              <w:rPr>
+                <w:rFonts w:hint="cs"/>
+                <w:sz w:val="24"/>
+                <w:szCs w:val="24"/>
+                <w:rtl/>
+              </w:rPr>
+              <w:t>סוג</w:t>
+            </w:r>
+            <w:r>
+              <w:rPr>
+                <w:rFonts w:hint="cs"/>
+                <w:sz w:val="24"/>
+                <w:szCs w:val="24"/>
+                <w:rtl/>
+              </w:rPr>
+              <w:t xml:space="preserve"> רכישה. רכישה </w:t>
+            </w:r>
+            <w:r>
+              <w:rPr>
+                <w:rFonts w:hint="cs"/>
+                <w:sz w:val="24"/>
+                <w:szCs w:val="24"/>
+                <w:rtl/>
+              </w:rPr>
+              <w:t>שמתבצעת במכירה פומבית שיוזמת החנות.</w:t>
             </w:r>
           </w:p>
         </w:tc>
@@ -243,7 +252,7 @@
                 <w:sz w:val="24"/>
                 <w:szCs w:val="24"/>
               </w:rPr>
-              <w:t>Client</w:t>
+              <w:t>Bid Purchase</w:t>
             </w:r>
           </w:p>
         </w:tc>
@@ -269,7 +278,7 @@
                 <w:szCs w:val="24"/>
                 <w:rtl/>
               </w:rPr>
-              <w:t>משתמש שיכול לרכוש מוצרים באמצעות המערכת.</w:t>
+              <w:t>סוג רכישה. הקונה מציע מחיר, החנות צריכה להסכים להצעה כדי שתתבצע רכישה.</w:t>
             </w:r>
           </w:p>
         </w:tc>
@@ -286,20 +295,34 @@
             <w:pPr>
               <w:bidi w:val="0"/>
               <w:rPr>
-                <w:b/>
-                <w:bCs/>
-                <w:sz w:val="24"/>
-                <w:szCs w:val="24"/>
-              </w:rPr>
-            </w:pPr>
-            <w:r>
-              <w:rPr>
-                <w:b/>
-                <w:bCs/>
-                <w:sz w:val="24"/>
-                <w:szCs w:val="24"/>
-              </w:rPr>
-              <w:t>Complaint</w:t>
+                <w:rFonts w:hint="cs"/>
+                <w:b/>
+                <w:bCs/>
+                <w:sz w:val="24"/>
+                <w:szCs w:val="24"/>
+                <w:rtl/>
+                <w:lang w:val="en-GB"/>
+              </w:rPr>
+            </w:pPr>
+            <w:r>
+              <w:rPr>
+                <w:rFonts w:hint="cs"/>
+                <w:b/>
+                <w:bCs/>
+                <w:sz w:val="24"/>
+                <w:szCs w:val="24"/>
+              </w:rPr>
+              <w:t>C</w:t>
+            </w:r>
+            <w:r>
+              <w:rPr>
+                <w:b/>
+                <w:bCs/>
+                <w:sz w:val="24"/>
+                <w:szCs w:val="24"/>
+                <w:lang w:val="en-GB"/>
+              </w:rPr>
+              <w:t>art Item</w:t>
             </w:r>
           </w:p>
         </w:tc>
@@ -313,19 +336,20 @@
                 <w:tab w:val="left" w:pos="1549"/>
               </w:tabs>
               <w:rPr>
-                <w:sz w:val="24"/>
-                <w:szCs w:val="24"/>
-                <w:rtl/>
-              </w:rPr>
-            </w:pPr>
-            <w:r>
-              <w:rPr>
-                <w:rFonts w:hint="cs"/>
-                <w:sz w:val="24"/>
-                <w:szCs w:val="24"/>
-                <w:rtl/>
-              </w:rPr>
-              <w:t>תלונה של משתמש למנהל המערכת על הפרת אילוץ יושרה.</w:t>
+                <w:rFonts w:hint="cs"/>
+                <w:sz w:val="24"/>
+                <w:szCs w:val="24"/>
+                <w:rtl/>
+              </w:rPr>
+            </w:pPr>
+            <w:r>
+              <w:rPr>
+                <w:rFonts w:hint="cs"/>
+                <w:sz w:val="24"/>
+                <w:szCs w:val="24"/>
+                <w:rtl/>
+              </w:rPr>
+              <w:t>מחלקה המייצגת מוצר שנמצא בעגלת קניות.</w:t>
             </w:r>
           </w:p>
         </w:tc>
@@ -342,21 +366,36 @@
             <w:pPr>
               <w:bidi w:val="0"/>
               <w:rPr>
-                <w:b/>
-                <w:bCs/>
-                <w:sz w:val="24"/>
-                <w:szCs w:val="24"/>
-              </w:rPr>
-            </w:pPr>
-            <w:r>
-              <w:rPr>
-                <w:b/>
-                <w:bCs/>
-                <w:sz w:val="24"/>
-                <w:szCs w:val="24"/>
-              </w:rPr>
-              <w:t>Direct Purchase</w:t>
-            </w:r>
+                <w:rFonts w:hint="cs"/>
+                <w:b/>
+                <w:bCs/>
+                <w:sz w:val="24"/>
+                <w:szCs w:val="24"/>
+                <w:lang w:val="en-GB"/>
+              </w:rPr>
+            </w:pPr>
+            <w:r>
+              <w:rPr>
+                <w:rFonts w:hint="cs"/>
+                <w:b/>
+                <w:bCs/>
+                <w:sz w:val="24"/>
+                <w:szCs w:val="24"/>
+              </w:rPr>
+              <w:t>C</w:t>
+            </w:r>
+            <w:proofErr w:type="spellStart"/>
+            <w:r>
+              <w:rPr>
+                <w:b/>
+                <w:bCs/>
+                <w:sz w:val="24"/>
+                <w:szCs w:val="24"/>
+                <w:lang w:val="en-GB"/>
+              </w:rPr>
+              <w:t>ategory</w:t>
+            </w:r>
+            <w:proofErr w:type="spellEnd"/>
           </w:p>
         </w:tc>
         <w:tc>
@@ -382,7 +421,7 @@
                 <w:szCs w:val="24"/>
                 <w:rtl/>
               </w:rPr>
-              <w:t xml:space="preserve">סוג רכישה. הקונה משלם את הסכום הנקוב וקונה אותו באופן </w:t>
+              <w:t xml:space="preserve">הגדרה של חנות על קבוצה של מוצרים שהן מאותו "סוג" </w:t>
             </w:r>
             <w:proofErr w:type="spellStart"/>
             <w:r>
@@ -392,7 +431,7 @@
                 <w:szCs w:val="24"/>
                 <w:rtl/>
               </w:rPr>
-              <w:t>מיידי</w:t>
+              <w:t>מסויים</w:t>
             </w:r>
             <w:proofErr w:type="spellEnd"/>
             <w:r>
@@ -432,7 +471,7 @@
                 <w:sz w:val="24"/>
                 <w:szCs w:val="24"/>
               </w:rPr>
-              <w:t>Discount</w:t>
+              <w:t>Client</w:t>
             </w:r>
           </w:p>
         </w:tc>
@@ -458,27 +497,7 @@
                 <w:szCs w:val="24"/>
                 <w:rtl/>
               </w:rPr>
-              <w:t xml:space="preserve">הנחה בחנות </w:t>
-            </w:r>
-            <w:proofErr w:type="spellStart"/>
-            <w:r>
-              <w:rPr>
-                <w:rFonts w:hint="cs"/>
-                <w:sz w:val="24"/>
-                <w:szCs w:val="24"/>
-                <w:rtl/>
-              </w:rPr>
-              <w:t>מסויימת</w:t>
-            </w:r>
-            <w:proofErr w:type="spellEnd"/>
-            <w:r>
-              <w:rPr>
-                <w:rFonts w:hint="cs"/>
-                <w:sz w:val="24"/>
-                <w:szCs w:val="24"/>
-                <w:rtl/>
-              </w:rPr>
-              <w:t>.</w:t>
+              <w:t>משתמש שיכול לרכוש מוצרים באמצעות המערכת.</w:t>
             </w:r>
           </w:p>
         </w:tc>
@@ -508,7 +527,7 @@
                 <w:sz w:val="24"/>
                 <w:szCs w:val="24"/>
               </w:rPr>
-              <w:t>Item</w:t>
+              <w:t>Complaint</w:t>
             </w:r>
           </w:p>
         </w:tc>
@@ -524,16 +543,17 @@
               <w:rPr>
                 <w:sz w:val="24"/>
                 <w:szCs w:val="24"/>
-              </w:rPr>
-            </w:pPr>
-            <w:r>
-              <w:rPr>
-                <w:rFonts w:hint="cs"/>
-                <w:sz w:val="24"/>
-                <w:szCs w:val="24"/>
-                <w:rtl/>
-              </w:rPr>
-              <w:t>מייצג פריט בחנות.</w:t>
+                <w:rtl/>
+              </w:rPr>
+            </w:pPr>
+            <w:r>
+              <w:rPr>
+                <w:rFonts w:hint="cs"/>
+                <w:sz w:val="24"/>
+                <w:szCs w:val="24"/>
+                <w:rtl/>
+              </w:rPr>
+              <w:t>תלונה של משתמש למנהל המערכת על הפרת אילוץ יושרה.</w:t>
             </w:r>
           </w:p>
         </w:tc>
@@ -563,7 +583,7 @@
                 <w:sz w:val="24"/>
                 <w:szCs w:val="24"/>
               </w:rPr>
-              <w:t>Lottery Purchase</w:t>
+              <w:t>Direct Purchase</w:t>
             </w:r>
           </w:p>
         </w:tc>
@@ -577,20 +597,39 @@
                 <w:tab w:val="left" w:pos="1549"/>
               </w:tabs>
               <w:rPr>
-                <w:rFonts w:hint="cs"/>
-                <w:sz w:val="24"/>
-                <w:szCs w:val="24"/>
-                <w:rtl/>
-              </w:rPr>
-            </w:pPr>
-            <w:r>
-              <w:rPr>
-                <w:rFonts w:hint="cs"/>
-                <w:sz w:val="24"/>
-                <w:szCs w:val="24"/>
-                <w:rtl/>
-              </w:rPr>
-              <w:t xml:space="preserve">סוג רכישה. החנות יוזמת הגרלה, כל לקוח קונה סיכוי זכייה במוצר. </w:t>
+                <w:sz w:val="24"/>
+                <w:szCs w:val="24"/>
+                <w:rtl/>
+              </w:rPr>
+            </w:pPr>
+            <w:r>
+              <w:rPr>
+                <w:rFonts w:hint="cs"/>
+                <w:sz w:val="24"/>
+                <w:szCs w:val="24"/>
+                <w:rtl/>
+              </w:rPr>
+              <w:t xml:space="preserve">סוג רכישה. הקונה משלם את הסכום הנקוב וקונה אותו באופן </w:t>
+            </w:r>
+            <w:proofErr w:type="spellStart"/>
+            <w:r>
+              <w:rPr>
+                <w:rFonts w:hint="cs"/>
+                <w:sz w:val="24"/>
+                <w:szCs w:val="24"/>
+                <w:rtl/>
+              </w:rPr>
+              <w:t>מיידי</w:t>
+            </w:r>
+            <w:proofErr w:type="spellEnd"/>
+            <w:r>
+              <w:rPr>
+                <w:rFonts w:hint="cs"/>
+                <w:sz w:val="24"/>
+                <w:szCs w:val="24"/>
+                <w:rtl/>
+              </w:rPr>
+              <w:t>.</w:t>
             </w:r>
           </w:p>
         </w:tc>
@@ -620,7 +659,7 @@
                 <w:sz w:val="24"/>
                 <w:szCs w:val="24"/>
               </w:rPr>
-              <w:t>Message</w:t>
+              <w:t>Discount</w:t>
             </w:r>
           </w:p>
         </w:tc>
@@ -636,16 +675,17 @@
               <w:rPr>
                 <w:sz w:val="24"/>
                 <w:szCs w:val="24"/>
-              </w:rPr>
-            </w:pPr>
-            <w:r>
-              <w:rPr>
-                <w:rFonts w:hint="cs"/>
-                <w:sz w:val="24"/>
-                <w:szCs w:val="24"/>
-                <w:rtl/>
-              </w:rPr>
-              <w:t xml:space="preserve">הודעה ששולח משתמש לחנות או בעל המערכת למשתמש </w:t>
+                <w:rtl/>
+              </w:rPr>
+            </w:pPr>
+            <w:r>
+              <w:rPr>
+                <w:rFonts w:hint="cs"/>
+                <w:sz w:val="24"/>
+                <w:szCs w:val="24"/>
+                <w:rtl/>
+              </w:rPr>
+              <w:t xml:space="preserve">הנחה בחנות </w:t>
             </w:r>
             <w:proofErr w:type="spellStart"/>
             <w:r>
@@ -655,7 +695,7 @@
                 <w:szCs w:val="24"/>
                 <w:rtl/>
               </w:rPr>
-              <w:t>מסויים</w:t>
+              <w:t>מסויימת</w:t>
             </w:r>
             <w:proofErr w:type="spellEnd"/>
             <w:r>
@@ -695,7 +735,7 @@
                 <w:sz w:val="24"/>
                 <w:szCs w:val="24"/>
               </w:rPr>
-              <w:t>Notification</w:t>
+              <w:t>Item</w:t>
             </w:r>
           </w:p>
         </w:tc>
@@ -720,7 +760,7 @@
                 <w:szCs w:val="24"/>
                 <w:rtl/>
               </w:rPr>
-              <w:t>התראות שמקבל משתמש מהמערכת.</w:t>
+              <w:t>מייצג פריט בחנות.</w:t>
             </w:r>
           </w:p>
         </w:tc>
@@ -745,22 +785,12 @@
             </w:pPr>
             <w:r>
               <w:rPr>
-                <w:rFonts w:hint="cs"/>
-                <w:b/>
-                <w:bCs/>
-                <w:sz w:val="24"/>
-                <w:szCs w:val="24"/>
-              </w:rPr>
-              <w:t>N</w:t>
-            </w:r>
-            <w:r>
-              <w:rPr>
-                <w:b/>
-                <w:bCs/>
-                <w:sz w:val="24"/>
-                <w:szCs w:val="24"/>
-              </w:rPr>
-              <w:t>otification Manager</w:t>
+                <w:b/>
+                <w:bCs/>
+                <w:sz w:val="24"/>
+                <w:szCs w:val="24"/>
+              </w:rPr>
+              <w:t>Lottery Purchase</w:t>
             </w:r>
           </w:p>
         </w:tc>
@@ -786,7 +816,7 @@
                 <w:szCs w:val="24"/>
                 <w:rtl/>
               </w:rPr>
-              <w:t>מחלקה שאחראית על ניהול ההתראות במערכת.</w:t>
+              <w:t xml:space="preserve">סוג רכישה. החנות יוזמת הגרלה, כל לקוח קונה סיכוי זכייה במוצר. </w:t>
             </w:r>
           </w:p>
         </w:tc>
@@ -816,7 +846,7 @@
                 <w:sz w:val="24"/>
                 <w:szCs w:val="24"/>
               </w:rPr>
-              <w:t>Policy</w:t>
+              <w:t>Manager Permissions</w:t>
             </w:r>
           </w:p>
         </w:tc>
@@ -830,19 +860,20 @@
                 <w:tab w:val="left" w:pos="1549"/>
               </w:tabs>
               <w:rPr>
-                <w:sz w:val="24"/>
-                <w:szCs w:val="24"/>
-                <w:rtl/>
-              </w:rPr>
-            </w:pPr>
-            <w:r>
-              <w:rPr>
-                <w:rFonts w:hint="cs"/>
-                <w:sz w:val="24"/>
-                <w:szCs w:val="24"/>
-                <w:rtl/>
-              </w:rPr>
-              <w:t>מדיניות של כללי רכישה.</w:t>
+                <w:rFonts w:hint="cs"/>
+                <w:sz w:val="24"/>
+                <w:szCs w:val="24"/>
+                <w:rtl/>
+              </w:rPr>
+            </w:pPr>
+            <w:r>
+              <w:rPr>
+                <w:rFonts w:hint="cs"/>
+                <w:sz w:val="24"/>
+                <w:szCs w:val="24"/>
+                <w:rtl/>
+              </w:rPr>
+              <w:t>אוסף הרשאות של מנהל בחנות.</w:t>
             </w:r>
           </w:p>
         </w:tc>
@@ -872,7 +903,7 @@
                 <w:sz w:val="24"/>
                 <w:szCs w:val="24"/>
               </w:rPr>
-              <w:t>Purchase Type</w:t>
+              <w:t>Message</w:t>
             </w:r>
           </w:p>
         </w:tc>
@@ -888,17 +919,36 @@
               <w:rPr>
                 <w:sz w:val="24"/>
                 <w:szCs w:val="24"/>
-                <w:rtl/>
-              </w:rPr>
-            </w:pPr>
-            <w:r>
-              <w:rPr>
-                <w:rFonts w:hint="cs"/>
-                <w:sz w:val="24"/>
-                <w:szCs w:val="24"/>
-                <w:rtl/>
-              </w:rPr>
-              <w:t>סוג רכישה.</w:t>
+              </w:rPr>
+            </w:pPr>
+            <w:r>
+              <w:rPr>
+                <w:rFonts w:hint="cs"/>
+                <w:sz w:val="24"/>
+                <w:szCs w:val="24"/>
+                <w:rtl/>
+              </w:rPr>
+              <w:t xml:space="preserve">הודעה ששולח משתמש לחנות או בעל המערכת למשתמש </w:t>
+            </w:r>
+            <w:proofErr w:type="spellStart"/>
+            <w:r>
+              <w:rPr>
+                <w:rFonts w:hint="cs"/>
+                <w:sz w:val="24"/>
+                <w:szCs w:val="24"/>
+                <w:rtl/>
+              </w:rPr>
+              <w:t>מסויים</w:t>
+            </w:r>
+            <w:proofErr w:type="spellEnd"/>
+            <w:r>
+              <w:rPr>
+                <w:rFonts w:hint="cs"/>
+                <w:sz w:val="24"/>
+                <w:szCs w:val="24"/>
+                <w:rtl/>
+              </w:rPr>
+              <w:t>.</w:t>
             </w:r>
           </w:p>
         </w:tc>
@@ -928,7 +978,7 @@
                 <w:sz w:val="24"/>
                 <w:szCs w:val="24"/>
               </w:rPr>
-              <w:t>Review</w:t>
+              <w:t>Notification</w:t>
             </w:r>
           </w:p>
         </w:tc>
@@ -944,37 +994,16 @@
               <w:rPr>
                 <w:sz w:val="24"/>
                 <w:szCs w:val="24"/>
-                <w:rtl/>
-              </w:rPr>
-            </w:pPr>
-            <w:r>
-              <w:rPr>
-                <w:rFonts w:hint="cs"/>
-                <w:sz w:val="24"/>
-                <w:szCs w:val="24"/>
-                <w:rtl/>
-              </w:rPr>
-              <w:t xml:space="preserve">ביקורת על מוצר שנרכש בחנות </w:t>
-            </w:r>
-            <w:proofErr w:type="spellStart"/>
-            <w:r>
-              <w:rPr>
-                <w:rFonts w:hint="cs"/>
-                <w:sz w:val="24"/>
-                <w:szCs w:val="24"/>
-                <w:rtl/>
-              </w:rPr>
-              <w:t>מסויימת</w:t>
-            </w:r>
-            <w:proofErr w:type="spellEnd"/>
-            <w:r>
-              <w:rPr>
-                <w:rFonts w:hint="cs"/>
-                <w:sz w:val="24"/>
-                <w:szCs w:val="24"/>
-                <w:rtl/>
-              </w:rPr>
-              <w:t>.</w:t>
+              </w:rPr>
+            </w:pPr>
+            <w:r>
+              <w:rPr>
+                <w:rFonts w:hint="cs"/>
+                <w:sz w:val="24"/>
+                <w:szCs w:val="24"/>
+                <w:rtl/>
+              </w:rPr>
+              <w:t>התראות שמקבל משתמש מהמערכת.</w:t>
             </w:r>
           </w:p>
         </w:tc>
@@ -999,81 +1028,31 @@
             </w:pPr>
             <w:r>
               <w:rPr>
-                <w:b/>
-                <w:bCs/>
-                <w:sz w:val="24"/>
-                <w:szCs w:val="24"/>
-              </w:rPr>
-              <w:t>Role</w:t>
-            </w:r>
-          </w:p>
-        </w:tc>
-        <w:tc>
-          <w:tcPr>
-            <w:tcW w:w="5906" w:type="dxa"/>
-          </w:tcPr>
-          <w:p>
-            <w:pPr>
-              <w:rPr>
-                <w:sz w:val="24"/>
-                <w:szCs w:val="24"/>
-                <w:rtl/>
-              </w:rPr>
-            </w:pPr>
-            <w:r>
-              <w:rPr>
-                <w:rFonts w:hint="cs"/>
-                <w:sz w:val="24"/>
-                <w:szCs w:val="24"/>
-                <w:rtl/>
-              </w:rPr>
-              <w:t xml:space="preserve">תפקיד של </w:t>
-            </w:r>
-            <w:r>
-              <w:rPr>
-                <w:sz w:val="24"/>
-                <w:szCs w:val="24"/>
-              </w:rPr>
-              <w:t>User</w:t>
-            </w:r>
-            <w:r>
-              <w:rPr>
-                <w:rFonts w:hint="cs"/>
-                <w:sz w:val="24"/>
-                <w:szCs w:val="24"/>
-                <w:rtl/>
-              </w:rPr>
-              <w:t>, למשתמש יכולים להיות כמה תפקידים.</w:t>
-            </w:r>
-          </w:p>
-        </w:tc>
-      </w:tr>
-      <w:tr>
-        <w:trPr>
-          <w:trHeight w:val="349"/>
-        </w:trPr>
-        <w:tc>
-          <w:tcPr>
-            <w:tcW w:w="2611" w:type="dxa"/>
-          </w:tcPr>
-          <w:p>
-            <w:pPr>
-              <w:bidi w:val="0"/>
-              <w:rPr>
-                <w:b/>
-                <w:bCs/>
-                <w:sz w:val="24"/>
-                <w:szCs w:val="24"/>
-              </w:rPr>
-            </w:pPr>
-            <w:r>
-              <w:rPr>
-                <w:b/>
-                <w:bCs/>
-                <w:sz w:val="24"/>
-                <w:szCs w:val="24"/>
-              </w:rPr>
-              <w:t>Sale</w:t>
+                <w:rFonts w:hint="cs"/>
+                <w:b/>
+                <w:bCs/>
+                <w:sz w:val="24"/>
+                <w:szCs w:val="24"/>
+              </w:rPr>
+              <w:t>N</w:t>
+            </w:r>
+            <w:r>
+              <w:rPr>
+                <w:b/>
+                <w:bCs/>
+                <w:sz w:val="24"/>
+                <w:szCs w:val="24"/>
+              </w:rPr>
+              <w:t xml:space="preserve">otification </w:t>
+            </w:r>
+            <w:r>
+              <w:rPr>
+                <w:b/>
+                <w:bCs/>
+                <w:sz w:val="24"/>
+                <w:szCs w:val="24"/>
+              </w:rPr>
+              <w:t>Controller</w:t>
             </w:r>
           </w:p>
         </w:tc>
@@ -1099,25 +1078,7 @@
                 <w:szCs w:val="24"/>
                 <w:rtl/>
               </w:rPr>
-              <w:t>מייצג רכיש</w:t>
-            </w:r>
-            <w:r>
-              <w:rPr>
-                <w:rFonts w:hint="cs"/>
-                <w:sz w:val="24"/>
-                <w:szCs w:val="24"/>
-                <w:rtl/>
-              </w:rPr>
-              <w:t xml:space="preserve">ת פריט </w:t>
-            </w:r>
-            <w:r>
-              <w:rPr>
-                <w:rFonts w:hint="cs"/>
-                <w:sz w:val="24"/>
-                <w:szCs w:val="24"/>
-                <w:rtl/>
-              </w:rPr>
-              <w:t>בחנות.</w:t>
+              <w:t>מחלקה שאחראית על ניהול ההתראות במערכת.</w:t>
             </w:r>
           </w:p>
         </w:tc>
@@ -1134,30 +1095,45 @@
             <w:pPr>
               <w:bidi w:val="0"/>
               <w:rPr>
-                <w:b/>
-                <w:bCs/>
-                <w:sz w:val="24"/>
-                <w:szCs w:val="24"/>
-              </w:rPr>
-            </w:pPr>
-            <w:r>
-              <w:rPr>
-                <w:rFonts w:hint="cs"/>
-                <w:b/>
-                <w:bCs/>
-                <w:sz w:val="24"/>
-                <w:szCs w:val="24"/>
-              </w:rPr>
-              <w:t>S</w:t>
-            </w:r>
-            <w:r>
-              <w:rPr>
-                <w:b/>
-                <w:bCs/>
-                <w:sz w:val="24"/>
-                <w:szCs w:val="24"/>
-              </w:rPr>
-              <w:t>ale History</w:t>
+                <w:rFonts w:hint="cs"/>
+                <w:b/>
+                <w:bCs/>
+                <w:sz w:val="24"/>
+                <w:szCs w:val="24"/>
+                <w:lang w:val="en-GB"/>
+              </w:rPr>
+            </w:pPr>
+            <w:r>
+              <w:rPr>
+                <w:rFonts w:hint="cs"/>
+                <w:b/>
+                <w:bCs/>
+                <w:sz w:val="24"/>
+                <w:szCs w:val="24"/>
+              </w:rPr>
+              <w:t>O</w:t>
+            </w:r>
+            <w:proofErr w:type="spellStart"/>
+            <w:r>
+              <w:rPr>
+                <w:b/>
+                <w:bCs/>
+                <w:sz w:val="24"/>
+                <w:szCs w:val="24"/>
+                <w:lang w:val="en-GB"/>
+              </w:rPr>
+              <w:t>wner</w:t>
+            </w:r>
+            <w:proofErr w:type="spellEnd"/>
+            <w:r>
+              <w:rPr>
+                <w:b/>
+                <w:bCs/>
+                <w:sz w:val="24"/>
+                <w:szCs w:val="24"/>
+                <w:lang w:val="en-GB"/>
+              </w:rPr>
+              <w:t xml:space="preserve"> Petition</w:t>
             </w:r>
           </w:p>
         </w:tc>
@@ -1171,18 +1147,20 @@
                 <w:tab w:val="left" w:pos="1549"/>
               </w:tabs>
               <w:rPr>
-                <w:sz w:val="24"/>
-                <w:szCs w:val="24"/>
-              </w:rPr>
-            </w:pPr>
-            <w:r>
-              <w:rPr>
-                <w:rFonts w:hint="cs"/>
-                <w:sz w:val="24"/>
-                <w:szCs w:val="24"/>
-                <w:rtl/>
-              </w:rPr>
-              <w:t>תיעוד של כל הרכישות שבוצעו בחנות.</w:t>
+                <w:rFonts w:hint="cs"/>
+                <w:sz w:val="24"/>
+                <w:szCs w:val="24"/>
+                <w:rtl/>
+              </w:rPr>
+            </w:pPr>
+            <w:r>
+              <w:rPr>
+                <w:rFonts w:hint="cs"/>
+                <w:sz w:val="24"/>
+                <w:szCs w:val="24"/>
+                <w:rtl/>
+              </w:rPr>
+              <w:t>הצעת משתמש כבעל חנות, דורשת אישור של כל בעלי החנות על מנת למנותו.</w:t>
             </w:r>
           </w:p>
         </w:tc>
@@ -1203,16 +1181,18 @@
                 <w:bCs/>
                 <w:sz w:val="24"/>
                 <w:szCs w:val="24"/>
-              </w:rPr>
-            </w:pPr>
-            <w:r>
-              <w:rPr>
-                <w:b/>
-                <w:bCs/>
-                <w:sz w:val="24"/>
-                <w:szCs w:val="24"/>
-              </w:rPr>
-              <w:t>Shopping Basket</w:t>
+                <w:lang w:val="en-GB"/>
+              </w:rPr>
+            </w:pPr>
+            <w:r>
+              <w:rPr>
+                <w:b/>
+                <w:bCs/>
+                <w:sz w:val="24"/>
+                <w:szCs w:val="24"/>
+                <w:lang w:val="en-GB"/>
+              </w:rPr>
+              <w:t>Purchase History</w:t>
             </w:r>
           </w:p>
         </w:tc>
@@ -1226,38 +1206,20 @@
                 <w:tab w:val="left" w:pos="1549"/>
               </w:tabs>
               <w:rPr>
-                <w:sz w:val="24"/>
-                <w:szCs w:val="24"/>
-              </w:rPr>
-            </w:pPr>
-            <w:r>
-              <w:rPr>
-                <w:rFonts w:hint="cs"/>
-                <w:sz w:val="24"/>
-                <w:szCs w:val="24"/>
-                <w:rtl/>
-              </w:rPr>
-              <w:t xml:space="preserve">סל קניות של לקוח בחנות </w:t>
-            </w:r>
-            <w:proofErr w:type="spellStart"/>
-            <w:r>
-              <w:rPr>
-                <w:rFonts w:hint="cs"/>
-                <w:sz w:val="24"/>
-                <w:szCs w:val="24"/>
-                <w:rtl/>
-              </w:rPr>
-              <w:t>מסויימת</w:t>
-            </w:r>
-            <w:proofErr w:type="spellEnd"/>
-            <w:r>
-              <w:rPr>
-                <w:rFonts w:hint="cs"/>
-                <w:sz w:val="24"/>
-                <w:szCs w:val="24"/>
-                <w:rtl/>
-              </w:rPr>
-              <w:t>.</w:t>
+                <w:rFonts w:hint="cs"/>
+                <w:sz w:val="24"/>
+                <w:szCs w:val="24"/>
+                <w:rtl/>
+              </w:rPr>
+            </w:pPr>
+            <w:r>
+              <w:rPr>
+                <w:rFonts w:hint="cs"/>
+                <w:sz w:val="24"/>
+                <w:szCs w:val="24"/>
+                <w:rtl/>
+              </w:rPr>
+              <w:t>אוסף היסטוריית רכישה של משתמש.</w:t>
             </w:r>
           </w:p>
         </w:tc>
@@ -1278,16 +1240,27 @@
                 <w:bCs/>
                 <w:sz w:val="24"/>
                 <w:szCs w:val="24"/>
-              </w:rPr>
-            </w:pPr>
-            <w:r>
-              <w:rPr>
-                <w:b/>
-                <w:bCs/>
-                <w:sz w:val="24"/>
-                <w:szCs w:val="24"/>
-              </w:rPr>
-              <w:t>Shopping Cart</w:t>
+                <w:lang w:val="en-GB"/>
+              </w:rPr>
+            </w:pPr>
+            <w:r>
+              <w:rPr>
+                <w:rFonts w:hint="cs"/>
+                <w:b/>
+                <w:bCs/>
+                <w:sz w:val="24"/>
+                <w:szCs w:val="24"/>
+              </w:rPr>
+              <w:t>P</w:t>
+            </w:r>
+            <w:r>
+              <w:rPr>
+                <w:b/>
+                <w:bCs/>
+                <w:sz w:val="24"/>
+                <w:szCs w:val="24"/>
+              </w:rPr>
+              <w:t>urchase Term</w:t>
             </w:r>
           </w:p>
         </w:tc>
@@ -1301,18 +1274,20 @@
                 <w:tab w:val="left" w:pos="1549"/>
               </w:tabs>
               <w:rPr>
-                <w:sz w:val="24"/>
-                <w:szCs w:val="24"/>
-              </w:rPr>
-            </w:pPr>
-            <w:r>
-              <w:rPr>
-                <w:rFonts w:hint="cs"/>
-                <w:sz w:val="24"/>
-                <w:szCs w:val="24"/>
-                <w:rtl/>
-              </w:rPr>
-              <w:t>אוסף סלי הקניות של לקוח בכל החנויות.</w:t>
+                <w:rFonts w:hint="cs"/>
+                <w:sz w:val="24"/>
+                <w:szCs w:val="24"/>
+                <w:rtl/>
+              </w:rPr>
+            </w:pPr>
+            <w:r>
+              <w:rPr>
+                <w:rFonts w:hint="cs"/>
+                <w:sz w:val="24"/>
+                <w:szCs w:val="24"/>
+                <w:rtl/>
+              </w:rPr>
+              <w:t>תנאי לוגי המוגדר על רכישה או הנחה שמחשב מתי ואם לאשר קנייה או הנחה על קנייה.</w:t>
             </w:r>
           </w:p>
         </w:tc>
@@ -1333,16 +1308,40 @@
                 <w:bCs/>
                 <w:sz w:val="24"/>
                 <w:szCs w:val="24"/>
-              </w:rPr>
-            </w:pPr>
-            <w:r>
-              <w:rPr>
-                <w:b/>
-                <w:bCs/>
-                <w:sz w:val="24"/>
-                <w:szCs w:val="24"/>
-              </w:rPr>
-              <w:t>Store</w:t>
+                <w:lang w:val="en-GB"/>
+              </w:rPr>
+            </w:pPr>
+            <w:r>
+              <w:rPr>
+                <w:rFonts w:hint="cs"/>
+                <w:b/>
+                <w:bCs/>
+                <w:sz w:val="24"/>
+                <w:szCs w:val="24"/>
+              </w:rPr>
+              <w:t>P</w:t>
+            </w:r>
+            <w:proofErr w:type="spellStart"/>
+            <w:r>
+              <w:rPr>
+                <w:b/>
+                <w:bCs/>
+                <w:sz w:val="24"/>
+                <w:szCs w:val="24"/>
+                <w:lang w:val="en-GB"/>
+              </w:rPr>
+              <w:t>urchase</w:t>
+            </w:r>
+            <w:proofErr w:type="spellEnd"/>
+            <w:r>
+              <w:rPr>
+                <w:b/>
+                <w:bCs/>
+                <w:sz w:val="24"/>
+                <w:szCs w:val="24"/>
+                <w:lang w:val="en-GB"/>
+              </w:rPr>
+              <w:t xml:space="preserve"> Rule</w:t>
             </w:r>
           </w:p>
         </w:tc>
@@ -1356,18 +1355,39 @@
                 <w:tab w:val="left" w:pos="1549"/>
               </w:tabs>
               <w:rPr>
-                <w:sz w:val="24"/>
-                <w:szCs w:val="24"/>
-              </w:rPr>
-            </w:pPr>
-            <w:r>
-              <w:rPr>
-                <w:rFonts w:hint="cs"/>
-                <w:sz w:val="24"/>
-                <w:szCs w:val="24"/>
-                <w:rtl/>
-              </w:rPr>
-              <w:t>פלטפורמה על גבי המערכת בה ניתן למכור מוצרים.</w:t>
+                <w:rFonts w:hint="cs"/>
+                <w:sz w:val="24"/>
+                <w:szCs w:val="24"/>
+                <w:rtl/>
+                <w:lang w:val="en-GB"/>
+              </w:rPr>
+            </w:pPr>
+            <w:r>
+              <w:rPr>
+                <w:rFonts w:hint="cs"/>
+                <w:sz w:val="24"/>
+                <w:szCs w:val="24"/>
+                <w:rtl/>
+              </w:rPr>
+              <w:t>אובייקט המגדיר "על מי" התנאי הלוגי של ה-</w:t>
+            </w:r>
+            <w:r>
+              <w:rPr>
+                <w:sz w:val="24"/>
+                <w:szCs w:val="24"/>
+                <w:lang w:val="en-GB"/>
+              </w:rPr>
+              <w:t>Purchase Term</w:t>
+            </w:r>
+            <w:r>
+              <w:rPr>
+                <w:rFonts w:hint="cs"/>
+                <w:sz w:val="24"/>
+                <w:szCs w:val="24"/>
+                <w:rtl/>
+                <w:lang w:val="en-GB"/>
+              </w:rPr>
+              <w:t xml:space="preserve"> מוגדר (מוצר, קטגוריה או סל קניות שלם).</w:t>
             </w:r>
           </w:p>
         </w:tc>
@@ -1397,7 +1417,7 @@
                 <w:sz w:val="24"/>
                 <w:szCs w:val="24"/>
               </w:rPr>
-              <w:t>Store Founder</w:t>
+              <w:t>Purchase Type</w:t>
             </w:r>
           </w:p>
         </w:tc>
@@ -1411,36 +1431,28 @@
                 <w:tab w:val="left" w:pos="1549"/>
               </w:tabs>
               <w:rPr>
-                <w:rFonts w:hint="cs"/>
-                <w:sz w:val="24"/>
-                <w:szCs w:val="24"/>
-                <w:rtl/>
-              </w:rPr>
-            </w:pPr>
-            <w:r>
-              <w:rPr>
-                <w:rFonts w:hint="cs"/>
-                <w:sz w:val="24"/>
-                <w:szCs w:val="24"/>
-                <w:rtl/>
-              </w:rPr>
-              <w:t xml:space="preserve">סוג של </w:t>
-            </w:r>
-            <w:r>
-              <w:rPr>
-                <w:sz w:val="24"/>
-                <w:szCs w:val="24"/>
-              </w:rPr>
-              <w:t>Role</w:t>
-            </w:r>
-            <w:r>
-              <w:rPr>
-                <w:rFonts w:hint="cs"/>
-                <w:sz w:val="24"/>
-                <w:szCs w:val="24"/>
-                <w:rtl/>
-              </w:rPr>
-              <w:t>. מייסד החנות.</w:t>
+                <w:sz w:val="24"/>
+                <w:szCs w:val="24"/>
+                <w:rtl/>
+              </w:rPr>
+            </w:pPr>
+            <w:r>
+              <w:rPr>
+                <w:rFonts w:hint="cs"/>
+                <w:sz w:val="24"/>
+                <w:szCs w:val="24"/>
+                <w:rtl/>
+              </w:rPr>
+              <w:t>סוג רכישה</w:t>
+            </w:r>
+            <w:r>
+              <w:rPr>
+                <w:rFonts w:hint="cs"/>
+                <w:sz w:val="24"/>
+                <w:szCs w:val="24"/>
+                <w:rtl/>
+              </w:rPr>
+              <w:t xml:space="preserve"> (ישירה, ע"פ הצעת מחיר, הגרלה או מכירה פומבית)</w:t>
             </w:r>
           </w:p>
         </w:tc>
@@ -1470,7 +1482,7 @@
                 <w:sz w:val="24"/>
                 <w:szCs w:val="24"/>
               </w:rPr>
-              <w:t>Store Manager</w:t>
+              <w:t>Review</w:t>
             </w:r>
           </w:p>
         </w:tc>
@@ -1486,32 +1498,104 @@
               <w:rPr>
                 <w:sz w:val="24"/>
                 <w:szCs w:val="24"/>
-              </w:rPr>
-            </w:pPr>
-            <w:r>
-              <w:rPr>
-                <w:rFonts w:hint="cs"/>
-                <w:sz w:val="24"/>
-                <w:szCs w:val="24"/>
-                <w:rtl/>
-              </w:rPr>
-              <w:t xml:space="preserve">סוג של </w:t>
-            </w:r>
-            <w:r>
-              <w:rPr>
+                <w:rtl/>
+              </w:rPr>
+            </w:pPr>
+            <w:r>
+              <w:rPr>
+                <w:rFonts w:hint="cs"/>
+                <w:sz w:val="24"/>
+                <w:szCs w:val="24"/>
+                <w:rtl/>
+              </w:rPr>
+              <w:t>ביקורת על מוצר שנרכש בחנות מסוימת</w:t>
+            </w:r>
+            <w:r>
+              <w:rPr>
+                <w:rFonts w:hint="cs"/>
+                <w:sz w:val="24"/>
+                <w:szCs w:val="24"/>
+                <w:rtl/>
+              </w:rPr>
+              <w:t>\על חנות שנרכש ממנה מוצר</w:t>
+            </w:r>
+            <w:r>
+              <w:rPr>
+                <w:rFonts w:hint="cs"/>
+                <w:sz w:val="24"/>
+                <w:szCs w:val="24"/>
+                <w:rtl/>
+              </w:rPr>
+              <w:t>.</w:t>
+            </w:r>
+          </w:p>
+        </w:tc>
+      </w:tr>
+      <w:tr>
+        <w:trPr>
+          <w:trHeight w:val="349"/>
+        </w:trPr>
+        <w:tc>
+          <w:tcPr>
+            <w:tcW w:w="2611" w:type="dxa"/>
+          </w:tcPr>
+          <w:p>
+            <w:pPr>
+              <w:bidi w:val="0"/>
+              <w:rPr>
+                <w:b/>
+                <w:bCs/>
+                <w:sz w:val="24"/>
+                <w:szCs w:val="24"/>
+              </w:rPr>
+            </w:pPr>
+            <w:r>
+              <w:rPr>
+                <w:b/>
+                <w:bCs/>
                 <w:sz w:val="24"/>
                 <w:szCs w:val="24"/>
               </w:rPr>
               <w:t>Role</w:t>
             </w:r>
-            <w:r>
-              <w:rPr>
-                <w:rFonts w:hint="cs"/>
-                <w:sz w:val="24"/>
-                <w:szCs w:val="24"/>
-                <w:rtl/>
-              </w:rPr>
-              <w:t>. מנהל חנות.</w:t>
+          </w:p>
+        </w:tc>
+        <w:tc>
+          <w:tcPr>
+            <w:tcW w:w="5906" w:type="dxa"/>
+          </w:tcPr>
+          <w:p>
+            <w:pPr>
+              <w:rPr>
+                <w:sz w:val="24"/>
+                <w:szCs w:val="24"/>
+                <w:rtl/>
+              </w:rPr>
+            </w:pPr>
+            <w:r>
+              <w:rPr>
+                <w:rFonts w:hint="cs"/>
+                <w:sz w:val="24"/>
+                <w:szCs w:val="24"/>
+                <w:rtl/>
+              </w:rPr>
+              <w:t xml:space="preserve">תפקיד של </w:t>
+            </w:r>
+            <w:r>
+              <w:rPr>
+                <w:sz w:val="24"/>
+                <w:szCs w:val="24"/>
+              </w:rPr>
+              <w:t>User</w:t>
+            </w:r>
+            <w:r>
+              <w:rPr>
+                <w:rFonts w:hint="cs"/>
+                <w:sz w:val="24"/>
+                <w:szCs w:val="24"/>
+                <w:rtl/>
+              </w:rPr>
+              <w:t>, למשתמש יכולים להיות כמה תפקידים.</w:t>
             </w:r>
           </w:p>
         </w:tc>
@@ -1541,7 +1625,7 @@
                 <w:sz w:val="24"/>
                 <w:szCs w:val="24"/>
               </w:rPr>
-              <w:t>Store Owner</w:t>
+              <w:t>Sale</w:t>
             </w:r>
           </w:p>
         </w:tc>
@@ -1557,32 +1641,53 @@
               <w:rPr>
                 <w:sz w:val="24"/>
                 <w:szCs w:val="24"/>
-              </w:rPr>
-            </w:pPr>
-            <w:r>
-              <w:rPr>
-                <w:rFonts w:hint="cs"/>
-                <w:sz w:val="24"/>
-                <w:szCs w:val="24"/>
-                <w:rtl/>
-              </w:rPr>
-              <w:t xml:space="preserve">סוג של </w:t>
-            </w:r>
-            <w:r>
-              <w:rPr>
-                <w:sz w:val="24"/>
-                <w:szCs w:val="24"/>
-              </w:rPr>
-              <w:t>Role</w:t>
-            </w:r>
-            <w:r>
-              <w:rPr>
-                <w:rFonts w:hint="cs"/>
-                <w:sz w:val="24"/>
-                <w:szCs w:val="24"/>
-                <w:rtl/>
-              </w:rPr>
-              <w:t>. בעל חנות.</w:t>
+                <w:rtl/>
+              </w:rPr>
+            </w:pPr>
+            <w:r>
+              <w:rPr>
+                <w:rFonts w:hint="cs"/>
+                <w:sz w:val="24"/>
+                <w:szCs w:val="24"/>
+                <w:rtl/>
+              </w:rPr>
+              <w:t>מייצג</w:t>
+            </w:r>
+            <w:r>
+              <w:rPr>
+                <w:rFonts w:hint="cs"/>
+                <w:sz w:val="24"/>
+                <w:szCs w:val="24"/>
+                <w:rtl/>
+              </w:rPr>
+              <w:t xml:space="preserve"> תיעוד של</w:t>
+            </w:r>
+            <w:r>
+              <w:rPr>
+                <w:rFonts w:hint="cs"/>
+                <w:sz w:val="24"/>
+                <w:szCs w:val="24"/>
+                <w:rtl/>
+              </w:rPr>
+              <w:t xml:space="preserve"> רכיש</w:t>
+            </w:r>
+            <w:r>
+              <w:rPr>
+                <w:rFonts w:hint="cs"/>
+                <w:sz w:val="24"/>
+                <w:szCs w:val="24"/>
+                <w:rtl/>
+              </w:rPr>
+              <w:t xml:space="preserve">ת פריט </w:t>
+            </w:r>
+            <w:r>
+              <w:rPr>
+                <w:rFonts w:hint="cs"/>
+                <w:sz w:val="24"/>
+                <w:szCs w:val="24"/>
+                <w:rtl/>
+              </w:rPr>
+              <w:t>בחנות.</w:t>
             </w:r>
           </w:p>
         </w:tc>
@@ -1607,12 +1712,22 @@
             </w:pPr>
             <w:r>
               <w:rPr>
-                <w:b/>
-                <w:bCs/>
-                <w:sz w:val="24"/>
-                <w:szCs w:val="24"/>
-              </w:rPr>
-              <w:t>Store Permissions</w:t>
+                <w:rFonts w:hint="cs"/>
+                <w:b/>
+                <w:bCs/>
+                <w:sz w:val="24"/>
+                <w:szCs w:val="24"/>
+              </w:rPr>
+              <w:t>S</w:t>
+            </w:r>
+            <w:r>
+              <w:rPr>
+                <w:b/>
+                <w:bCs/>
+                <w:sz w:val="24"/>
+                <w:szCs w:val="24"/>
+              </w:rPr>
+              <w:t>ale History</w:t>
             </w:r>
           </w:p>
         </w:tc>
@@ -1637,7 +1752,7 @@
                 <w:szCs w:val="24"/>
                 <w:rtl/>
               </w:rPr>
-              <w:t>הרשאות של מנהל החנות.</w:t>
+              <w:t>תיעוד של כל הרכישות שבוצעו בחנות.</w:t>
             </w:r>
           </w:p>
         </w:tc>
@@ -1667,7 +1782,7 @@
                 <w:sz w:val="24"/>
                 <w:szCs w:val="24"/>
               </w:rPr>
-              <w:t>User</w:t>
+              <w:t>Shopping Basket</w:t>
             </w:r>
           </w:p>
         </w:tc>
@@ -1683,6 +1798,518 @@
               <w:rPr>
                 <w:sz w:val="24"/>
                 <w:szCs w:val="24"/>
+              </w:rPr>
+            </w:pPr>
+            <w:r>
+              <w:rPr>
+                <w:rFonts w:hint="cs"/>
+                <w:sz w:val="24"/>
+                <w:szCs w:val="24"/>
+                <w:rtl/>
+              </w:rPr>
+              <w:t xml:space="preserve">סל קניות של לקוח בחנות </w:t>
+            </w:r>
+            <w:proofErr w:type="spellStart"/>
+            <w:r>
+              <w:rPr>
+                <w:rFonts w:hint="cs"/>
+                <w:sz w:val="24"/>
+                <w:szCs w:val="24"/>
+                <w:rtl/>
+              </w:rPr>
+              <w:t>מסויימת</w:t>
+            </w:r>
+            <w:proofErr w:type="spellEnd"/>
+            <w:r>
+              <w:rPr>
+                <w:rFonts w:hint="cs"/>
+                <w:sz w:val="24"/>
+                <w:szCs w:val="24"/>
+                <w:rtl/>
+              </w:rPr>
+              <w:t>.</w:t>
+            </w:r>
+          </w:p>
+        </w:tc>
+      </w:tr>
+      <w:tr>
+        <w:trPr>
+          <w:trHeight w:val="349"/>
+        </w:trPr>
+        <w:tc>
+          <w:tcPr>
+            <w:tcW w:w="2611" w:type="dxa"/>
+          </w:tcPr>
+          <w:p>
+            <w:pPr>
+              <w:bidi w:val="0"/>
+              <w:rPr>
+                <w:b/>
+                <w:bCs/>
+                <w:sz w:val="24"/>
+                <w:szCs w:val="24"/>
+              </w:rPr>
+            </w:pPr>
+            <w:r>
+              <w:rPr>
+                <w:b/>
+                <w:bCs/>
+                <w:sz w:val="24"/>
+                <w:szCs w:val="24"/>
+              </w:rPr>
+              <w:t>Shopping Cart</w:t>
+            </w:r>
+          </w:p>
+        </w:tc>
+        <w:tc>
+          <w:tcPr>
+            <w:tcW w:w="5906" w:type="dxa"/>
+          </w:tcPr>
+          <w:p>
+            <w:pPr>
+              <w:tabs>
+                <w:tab w:val="left" w:pos="1549"/>
+              </w:tabs>
+              <w:rPr>
+                <w:sz w:val="24"/>
+                <w:szCs w:val="24"/>
+              </w:rPr>
+            </w:pPr>
+            <w:r>
+              <w:rPr>
+                <w:rFonts w:hint="cs"/>
+                <w:sz w:val="24"/>
+                <w:szCs w:val="24"/>
+                <w:rtl/>
+              </w:rPr>
+              <w:t>אוסף סלי הקניות של לקוח בכל החנויות.</w:t>
+            </w:r>
+          </w:p>
+        </w:tc>
+      </w:tr>
+      <w:tr>
+        <w:trPr>
+          <w:trHeight w:val="349"/>
+        </w:trPr>
+        <w:tc>
+          <w:tcPr>
+            <w:tcW w:w="2611" w:type="dxa"/>
+          </w:tcPr>
+          <w:p>
+            <w:pPr>
+              <w:bidi w:val="0"/>
+              <w:rPr>
+                <w:b/>
+                <w:bCs/>
+                <w:sz w:val="24"/>
+                <w:szCs w:val="24"/>
+              </w:rPr>
+            </w:pPr>
+            <w:r>
+              <w:rPr>
+                <w:b/>
+                <w:bCs/>
+                <w:sz w:val="24"/>
+                <w:szCs w:val="24"/>
+              </w:rPr>
+              <w:t>Store</w:t>
+            </w:r>
+          </w:p>
+        </w:tc>
+        <w:tc>
+          <w:tcPr>
+            <w:tcW w:w="5906" w:type="dxa"/>
+          </w:tcPr>
+          <w:p>
+            <w:pPr>
+              <w:tabs>
+                <w:tab w:val="left" w:pos="1549"/>
+              </w:tabs>
+              <w:rPr>
+                <w:sz w:val="24"/>
+                <w:szCs w:val="24"/>
+              </w:rPr>
+            </w:pPr>
+            <w:r>
+              <w:rPr>
+                <w:rFonts w:hint="cs"/>
+                <w:sz w:val="24"/>
+                <w:szCs w:val="24"/>
+                <w:rtl/>
+              </w:rPr>
+              <w:t>פלטפורמה על גבי המערכת בה ניתן למכור מוצרים.</w:t>
+            </w:r>
+          </w:p>
+        </w:tc>
+      </w:tr>
+      <w:tr>
+        <w:trPr>
+          <w:trHeight w:val="349"/>
+        </w:trPr>
+        <w:tc>
+          <w:tcPr>
+            <w:tcW w:w="2611" w:type="dxa"/>
+          </w:tcPr>
+          <w:p>
+            <w:pPr>
+              <w:bidi w:val="0"/>
+              <w:rPr>
+                <w:b/>
+                <w:bCs/>
+                <w:sz w:val="24"/>
+                <w:szCs w:val="24"/>
+              </w:rPr>
+            </w:pPr>
+            <w:r>
+              <w:rPr>
+                <w:b/>
+                <w:bCs/>
+                <w:sz w:val="24"/>
+                <w:szCs w:val="24"/>
+              </w:rPr>
+              <w:lastRenderedPageBreak/>
+              <w:t>Store Controller</w:t>
+            </w:r>
+          </w:p>
+        </w:tc>
+        <w:tc>
+          <w:tcPr>
+            <w:tcW w:w="5906" w:type="dxa"/>
+          </w:tcPr>
+          <w:p>
+            <w:pPr>
+              <w:tabs>
+                <w:tab w:val="left" w:pos="1549"/>
+              </w:tabs>
+              <w:rPr>
+                <w:rFonts w:hint="cs"/>
+                <w:sz w:val="24"/>
+                <w:szCs w:val="24"/>
+                <w:rtl/>
+              </w:rPr>
+            </w:pPr>
+            <w:r>
+              <w:rPr>
+                <w:rFonts w:hint="cs"/>
+                <w:sz w:val="24"/>
+                <w:szCs w:val="24"/>
+                <w:rtl/>
+              </w:rPr>
+              <w:t>מחלקה שאחראית על ניהול החנויות והמוצרים במערכת.</w:t>
+            </w:r>
+          </w:p>
+        </w:tc>
+      </w:tr>
+      <w:tr>
+        <w:trPr>
+          <w:trHeight w:val="349"/>
+        </w:trPr>
+        <w:tc>
+          <w:tcPr>
+            <w:tcW w:w="2611" w:type="dxa"/>
+          </w:tcPr>
+          <w:p>
+            <w:pPr>
+              <w:bidi w:val="0"/>
+              <w:rPr>
+                <w:b/>
+                <w:bCs/>
+                <w:sz w:val="24"/>
+                <w:szCs w:val="24"/>
+              </w:rPr>
+            </w:pPr>
+            <w:r>
+              <w:rPr>
+                <w:b/>
+                <w:bCs/>
+                <w:sz w:val="24"/>
+                <w:szCs w:val="24"/>
+              </w:rPr>
+              <w:t>Store Founder</w:t>
+            </w:r>
+          </w:p>
+        </w:tc>
+        <w:tc>
+          <w:tcPr>
+            <w:tcW w:w="5906" w:type="dxa"/>
+          </w:tcPr>
+          <w:p>
+            <w:pPr>
+              <w:tabs>
+                <w:tab w:val="left" w:pos="1549"/>
+              </w:tabs>
+              <w:rPr>
+                <w:sz w:val="24"/>
+                <w:szCs w:val="24"/>
+                <w:rtl/>
+              </w:rPr>
+            </w:pPr>
+            <w:r>
+              <w:rPr>
+                <w:rFonts w:hint="cs"/>
+                <w:sz w:val="24"/>
+                <w:szCs w:val="24"/>
+                <w:rtl/>
+              </w:rPr>
+              <w:t xml:space="preserve">סוג של </w:t>
+            </w:r>
+            <w:r>
+              <w:rPr>
+                <w:sz w:val="24"/>
+                <w:szCs w:val="24"/>
+              </w:rPr>
+              <w:t>Role</w:t>
+            </w:r>
+            <w:r>
+              <w:rPr>
+                <w:rFonts w:hint="cs"/>
+                <w:sz w:val="24"/>
+                <w:szCs w:val="24"/>
+                <w:rtl/>
+              </w:rPr>
+              <w:t>. מייסד החנות.</w:t>
+            </w:r>
+          </w:p>
+        </w:tc>
+      </w:tr>
+      <w:tr>
+        <w:trPr>
+          <w:trHeight w:val="349"/>
+        </w:trPr>
+        <w:tc>
+          <w:tcPr>
+            <w:tcW w:w="2611" w:type="dxa"/>
+          </w:tcPr>
+          <w:p>
+            <w:pPr>
+              <w:bidi w:val="0"/>
+              <w:rPr>
+                <w:b/>
+                <w:bCs/>
+                <w:sz w:val="24"/>
+                <w:szCs w:val="24"/>
+              </w:rPr>
+            </w:pPr>
+            <w:r>
+              <w:rPr>
+                <w:b/>
+                <w:bCs/>
+                <w:sz w:val="24"/>
+                <w:szCs w:val="24"/>
+              </w:rPr>
+              <w:t>Store Manager</w:t>
+            </w:r>
+          </w:p>
+        </w:tc>
+        <w:tc>
+          <w:tcPr>
+            <w:tcW w:w="5906" w:type="dxa"/>
+          </w:tcPr>
+          <w:p>
+            <w:pPr>
+              <w:tabs>
+                <w:tab w:val="left" w:pos="1549"/>
+              </w:tabs>
+              <w:rPr>
+                <w:sz w:val="24"/>
+                <w:szCs w:val="24"/>
+              </w:rPr>
+            </w:pPr>
+            <w:r>
+              <w:rPr>
+                <w:rFonts w:hint="cs"/>
+                <w:sz w:val="24"/>
+                <w:szCs w:val="24"/>
+                <w:rtl/>
+              </w:rPr>
+              <w:t xml:space="preserve">סוג של </w:t>
+            </w:r>
+            <w:r>
+              <w:rPr>
+                <w:sz w:val="24"/>
+                <w:szCs w:val="24"/>
+              </w:rPr>
+              <w:t>Role</w:t>
+            </w:r>
+            <w:r>
+              <w:rPr>
+                <w:rFonts w:hint="cs"/>
+                <w:sz w:val="24"/>
+                <w:szCs w:val="24"/>
+                <w:rtl/>
+              </w:rPr>
+              <w:t>. מנהל חנות.</w:t>
+            </w:r>
+          </w:p>
+        </w:tc>
+      </w:tr>
+      <w:tr>
+        <w:trPr>
+          <w:trHeight w:val="349"/>
+        </w:trPr>
+        <w:tc>
+          <w:tcPr>
+            <w:tcW w:w="2611" w:type="dxa"/>
+          </w:tcPr>
+          <w:p>
+            <w:pPr>
+              <w:bidi w:val="0"/>
+              <w:rPr>
+                <w:b/>
+                <w:bCs/>
+                <w:sz w:val="24"/>
+                <w:szCs w:val="24"/>
+              </w:rPr>
+            </w:pPr>
+            <w:r>
+              <w:rPr>
+                <w:b/>
+                <w:bCs/>
+                <w:sz w:val="24"/>
+                <w:szCs w:val="24"/>
+              </w:rPr>
+              <w:t>Store Owner</w:t>
+            </w:r>
+          </w:p>
+        </w:tc>
+        <w:tc>
+          <w:tcPr>
+            <w:tcW w:w="5906" w:type="dxa"/>
+          </w:tcPr>
+          <w:p>
+            <w:pPr>
+              <w:tabs>
+                <w:tab w:val="left" w:pos="1549"/>
+              </w:tabs>
+              <w:rPr>
+                <w:sz w:val="24"/>
+                <w:szCs w:val="24"/>
+              </w:rPr>
+            </w:pPr>
+            <w:r>
+              <w:rPr>
+                <w:rFonts w:hint="cs"/>
+                <w:sz w:val="24"/>
+                <w:szCs w:val="24"/>
+                <w:rtl/>
+              </w:rPr>
+              <w:t xml:space="preserve">סוג של </w:t>
+            </w:r>
+            <w:r>
+              <w:rPr>
+                <w:sz w:val="24"/>
+                <w:szCs w:val="24"/>
+              </w:rPr>
+              <w:t>Role</w:t>
+            </w:r>
+            <w:r>
+              <w:rPr>
+                <w:rFonts w:hint="cs"/>
+                <w:sz w:val="24"/>
+                <w:szCs w:val="24"/>
+                <w:rtl/>
+              </w:rPr>
+              <w:t>. בעל חנות.</w:t>
+            </w:r>
+          </w:p>
+        </w:tc>
+      </w:tr>
+      <w:tr>
+        <w:trPr>
+          <w:trHeight w:val="349"/>
+        </w:trPr>
+        <w:tc>
+          <w:tcPr>
+            <w:tcW w:w="2611" w:type="dxa"/>
+          </w:tcPr>
+          <w:p>
+            <w:pPr>
+              <w:bidi w:val="0"/>
+              <w:rPr>
+                <w:b/>
+                <w:bCs/>
+                <w:sz w:val="24"/>
+                <w:szCs w:val="24"/>
+              </w:rPr>
+            </w:pPr>
+            <w:r>
+              <w:rPr>
+                <w:b/>
+                <w:bCs/>
+                <w:sz w:val="24"/>
+                <w:szCs w:val="24"/>
+              </w:rPr>
+              <w:t>Store Permissions</w:t>
+            </w:r>
+          </w:p>
+        </w:tc>
+        <w:tc>
+          <w:tcPr>
+            <w:tcW w:w="5906" w:type="dxa"/>
+          </w:tcPr>
+          <w:p>
+            <w:pPr>
+              <w:tabs>
+                <w:tab w:val="left" w:pos="1549"/>
+              </w:tabs>
+              <w:rPr>
+                <w:sz w:val="24"/>
+                <w:szCs w:val="24"/>
+              </w:rPr>
+            </w:pPr>
+            <w:r>
+              <w:rPr>
+                <w:rFonts w:hint="cs"/>
+                <w:sz w:val="24"/>
+                <w:szCs w:val="24"/>
+                <w:rtl/>
+              </w:rPr>
+              <w:t>הרשאות של מנהל החנות.</w:t>
+            </w:r>
+          </w:p>
+        </w:tc>
+      </w:tr>
+      <w:tr>
+        <w:trPr>
+          <w:trHeight w:val="349"/>
+        </w:trPr>
+        <w:tc>
+          <w:tcPr>
+            <w:tcW w:w="2611" w:type="dxa"/>
+          </w:tcPr>
+          <w:p>
+            <w:pPr>
+              <w:bidi w:val="0"/>
+              <w:rPr>
+                <w:b/>
+                <w:bCs/>
+                <w:sz w:val="24"/>
+                <w:szCs w:val="24"/>
+              </w:rPr>
+            </w:pPr>
+            <w:r>
+              <w:rPr>
+                <w:b/>
+                <w:bCs/>
+                <w:sz w:val="24"/>
+                <w:szCs w:val="24"/>
+              </w:rPr>
+              <w:t>User</w:t>
+            </w:r>
+          </w:p>
+        </w:tc>
+        <w:tc>
+          <w:tcPr>
+            <w:tcW w:w="5906" w:type="dxa"/>
+          </w:tcPr>
+          <w:p>
+            <w:pPr>
+              <w:tabs>
+                <w:tab w:val="left" w:pos="1549"/>
+              </w:tabs>
+              <w:rPr>
+                <w:sz w:val="24"/>
+                <w:szCs w:val="24"/>
                 <w:rtl/>
               </w:rPr>
             </w:pPr>
@@ -1708,6 +2335,9 @@
           </w:tcPr>
           <w:p>
             <w:pPr>
+              <w:tabs>
+                <w:tab w:val="right" w:pos="2395"/>
+              </w:tabs>
               <w:bidi w:val="0"/>
               <w:rPr>
                 <w:b/>
@@ -1723,7 +2353,25 @@
                 <w:sz w:val="24"/>
                 <w:szCs w:val="24"/>
               </w:rPr>
-              <w:t>User Manager</w:t>
+              <w:t xml:space="preserve">User </w:t>
+            </w:r>
+            <w:r>
+              <w:rPr>
+                <w:b/>
+                <w:bCs/>
+                <w:sz w:val="24"/>
+                <w:szCs w:val="24"/>
+              </w:rPr>
+              <w:t>Controller</w:t>
+            </w:r>
+            <w:r>
+              <w:rPr>
+                <w:b/>
+                <w:bCs/>
+                <w:sz w:val="24"/>
+                <w:szCs w:val="24"/>
+              </w:rPr>
+              <w:tab/>
             </w:r>
           </w:p>
         </w:tc>
@@ -1762,17 +2410,6 @@
           <w:szCs w:val="36"/>
         </w:rPr>
       </w:pPr>
-      <w:r>
-        <w:rPr>
-          <w:rFonts w:hint="cs"/>
-          <w:b/>
-          <w:bCs/>
-          <w:sz w:val="36"/>
-          <w:szCs w:val="36"/>
-          <w:rtl/>
-        </w:rPr>
-        <w:t>מילון מונחים</w:t>
-      </w:r>
     </w:p>
     <w:sectPr>
       <w:pgSz w:w="11906" w:h="16838"/>
